--- a/ESO Bitacora.docx
+++ b/ESO Bitacora.docx
@@ -2255,17 +2255,20 @@
         <w:pStyle w:val="Textosinformato"/>
         <w:rPr>
           <w:rFonts w:ascii="Courier New" w:hAnsi="Courier New" w:cs="Courier New"/>
-        </w:rPr>
-      </w:pPr>
-      <w:r>
-        <w:rPr>
-          <w:rFonts w:ascii="Courier New" w:hAnsi="Courier New" w:cs="Courier New"/>
+          <w:lang w:val="es-ES"/>
+        </w:rPr>
+      </w:pPr>
+      <w:r>
+        <w:rPr>
+          <w:rFonts w:ascii="Courier New" w:hAnsi="Courier New" w:cs="Courier New"/>
+          <w:lang w:val="es-ES"/>
         </w:rPr>
         <w:t>y en la primera lí</w:t>
       </w:r>
       <w:r>
         <w:rPr>
           <w:rFonts w:ascii="Courier New" w:hAnsi="Courier New" w:cs="Courier New"/>
+          <w:lang w:val="es-ES"/>
         </w:rPr>
         <w:t>nea "#define NCALLS 77 /*number of system calls allowed*/</w:t>
       </w:r>
@@ -2664,6 +2667,7 @@
         <w:pStyle w:val="Textosinformato"/>
         <w:rPr>
           <w:rFonts w:ascii="Courier New" w:hAnsi="Courier New" w:cs="Courier New"/>
+          <w:lang w:val="es-ES"/>
         </w:rPr>
       </w:pPr>
     </w:p>
@@ -5046,16 +5050,14 @@
         <w:pStyle w:val="Textosinformato"/>
         <w:rPr>
           <w:rFonts w:ascii="Courier New" w:hAnsi="Courier New" w:cs="Courier New"/>
-          <w:lang w:val="es-ES"/>
-        </w:rPr>
-      </w:pPr>
-    </w:p>
-    <w:p>
-      <w:pPr>
-        <w:pStyle w:val="Textosinformato"/>
-        <w:rPr>
-          <w:rFonts w:ascii="Courier New" w:hAnsi="Courier New" w:cs="Courier New"/>
-          <w:lang w:val="es-ES"/>
+        </w:rPr>
+      </w:pPr>
+    </w:p>
+    <w:p>
+      <w:pPr>
+        <w:pStyle w:val="Textosinformato"/>
+        <w:rPr>
+          <w:rFonts w:ascii="Courier New" w:hAnsi="Courier New" w:cs="Courier New"/>
         </w:rPr>
       </w:pPr>
     </w:p>
@@ -9308,56 +9310,2535 @@
         </w:rPr>
         <w:t>ar en /bin un archivo "test.c" e</w:t>
       </w:r>
+      <w:r>
+        <w:rPr>
+          <w:rFonts w:ascii="Courier New" w:hAnsi="Courier New" w:cs="Courier New"/>
+          <w:lang w:val="es-ES"/>
+        </w:rPr>
+        <w:t xml:space="preserve"> intentar compilarlo, Minix ya no inicia correctamente.</w:t>
+      </w:r>
+    </w:p>
+    <w:p>
+      <w:pPr>
+        <w:pStyle w:val="Textosinformato"/>
+        <w:rPr>
+          <w:rFonts w:ascii="Courier New" w:hAnsi="Courier New" w:cs="Courier New"/>
+          <w:lang w:val="es-ES"/>
+        </w:rPr>
+      </w:pPr>
+      <w:r>
+        <w:rPr>
+          <w:rFonts w:ascii="Courier New" w:hAnsi="Courier New" w:cs="Courier New"/>
+          <w:lang w:val="es-ES"/>
+        </w:rPr>
+        <w:t>"test: not found"</w:t>
+      </w:r>
+    </w:p>
+    <w:p>
+      <w:pPr>
+        <w:pStyle w:val="Textosinformato"/>
+        <w:rPr>
+          <w:rFonts w:ascii="Courier New" w:hAnsi="Courier New" w:cs="Courier New"/>
+          <w:lang w:val="es-ES"/>
+        </w:rPr>
+      </w:pPr>
+    </w:p>
+    <w:p>
+      <w:pPr>
+        <w:pStyle w:val="Textosinformato"/>
+        <w:rPr>
+          <w:rFonts w:ascii="Courier New" w:hAnsi="Courier New" w:cs="Courier New"/>
+          <w:lang w:val="es-ES"/>
+        </w:rPr>
+      </w:pPr>
+      <w:r>
+        <w:rPr>
+          <w:rFonts w:ascii="Courier New" w:hAnsi="Courier New" w:cs="Courier New"/>
+          <w:lang w:val="es-ES"/>
+        </w:rPr>
+        <w:t>--------------------------------</w:t>
+      </w:r>
+    </w:p>
+    <w:p>
+      <w:pPr>
+        <w:pStyle w:val="Textosinformato"/>
+        <w:rPr>
+          <w:rFonts w:ascii="Courier New" w:hAnsi="Courier New" w:cs="Courier New"/>
+          <w:lang w:val="es-ES"/>
+        </w:rPr>
+      </w:pPr>
+      <w:r>
+        <w:rPr>
+          <w:rFonts w:ascii="Courier New" w:hAnsi="Courier New" w:cs="Courier New"/>
+          <w:lang w:val="es-ES"/>
+        </w:rPr>
+        <w:lastRenderedPageBreak/>
+        <w:t>Martes 24/05/16</w:t>
+      </w:r>
+    </w:p>
+    <w:p>
+      <w:pPr>
+        <w:pStyle w:val="Textosinformato"/>
+        <w:rPr>
+          <w:rFonts w:ascii="Courier New" w:hAnsi="Courier New" w:cs="Courier New"/>
+          <w:lang w:val="es-ES"/>
+        </w:rPr>
+      </w:pPr>
+      <w:r>
+        <w:rPr>
+          <w:rFonts w:ascii="Courier New" w:hAnsi="Courier New" w:cs="Courier New"/>
+          <w:lang w:val="es-ES"/>
+        </w:rPr>
+        <w:t>--------------------------------</w:t>
+      </w:r>
+    </w:p>
+    <w:p>
+      <w:pPr>
+        <w:pStyle w:val="Textosinformato"/>
+        <w:rPr>
+          <w:rFonts w:ascii="Courier New" w:hAnsi="Courier New" w:cs="Courier New"/>
+          <w:lang w:val="es-ES"/>
+        </w:rPr>
+      </w:pPr>
+      <w:r>
+        <w:rPr>
+          <w:rFonts w:ascii="Courier New" w:hAnsi="Courier New" w:cs="Courier New"/>
+          <w:lang w:val="es-ES"/>
+        </w:rPr>
+        <w:t>Hemos intentado montar el .vdi de Minix para ver el sistema de archivos y arreglarlo. No hay</w:t>
+      </w:r>
+    </w:p>
+    <w:p>
+      <w:pPr>
+        <w:pStyle w:val="Textosinformato"/>
+        <w:rPr>
+          <w:rFonts w:ascii="Courier New" w:hAnsi="Courier New" w:cs="Courier New"/>
+          <w:lang w:val="es-ES"/>
+        </w:rPr>
+      </w:pPr>
+      <w:r>
+        <w:rPr>
+          <w:rFonts w:ascii="Courier New" w:hAnsi="Courier New" w:cs="Courier New"/>
+          <w:lang w:val="es-ES"/>
+        </w:rPr>
+        <w:t>ningún helper que interprete el sistema de archivos de Minix.</w:t>
+      </w:r>
+    </w:p>
+    <w:p>
+      <w:pPr>
+        <w:pStyle w:val="Textosinformato"/>
+        <w:rPr>
+          <w:rFonts w:ascii="Courier New" w:hAnsi="Courier New" w:cs="Courier New"/>
+          <w:lang w:val="es-ES"/>
+        </w:rPr>
+      </w:pPr>
+      <w:r>
+        <w:rPr>
+          <w:rFonts w:ascii="Courier New" w:hAnsi="Courier New" w:cs="Courier New"/>
+          <w:lang w:val="es-ES"/>
+        </w:rPr>
+        <w:t>(Seguimos con el Minix de Guillermo, el cual no se brickea)</w:t>
+      </w:r>
+    </w:p>
+    <w:p>
+      <w:pPr>
+        <w:pStyle w:val="Textosinformato"/>
+        <w:rPr>
+          <w:rFonts w:ascii="Courier New" w:hAnsi="Courier New" w:cs="Courier New"/>
+          <w:lang w:val="es-ES"/>
+        </w:rPr>
+      </w:pPr>
+      <w:r>
+        <w:rPr>
+          <w:rFonts w:ascii="Courier New" w:hAnsi="Courier New" w:cs="Courier New"/>
+          <w:lang w:val="es-ES"/>
+        </w:rPr>
+        <w:t>--------------------------------</w:t>
+      </w:r>
+    </w:p>
+    <w:p>
+      <w:pPr>
+        <w:pStyle w:val="Textosinformato"/>
+        <w:rPr>
+          <w:rFonts w:ascii="Courier New" w:hAnsi="Courier New" w:cs="Courier New"/>
+          <w:lang w:val="es-ES"/>
+        </w:rPr>
+      </w:pPr>
+      <w:r>
+        <w:rPr>
+          <w:rFonts w:ascii="Courier New" w:hAnsi="Courier New" w:cs="Courier New"/>
+          <w:lang w:val="es-ES"/>
+        </w:rPr>
+        <w:t>Viernes 26/05/16</w:t>
+      </w:r>
+    </w:p>
+    <w:p>
+      <w:pPr>
+        <w:pStyle w:val="Textosinformato"/>
+        <w:rPr>
+          <w:rFonts w:ascii="Courier New" w:hAnsi="Courier New" w:cs="Courier New"/>
+          <w:lang w:val="es-ES"/>
+        </w:rPr>
+      </w:pPr>
+      <w:r>
+        <w:rPr>
+          <w:rFonts w:ascii="Courier New" w:hAnsi="Courier New" w:cs="Courier New"/>
+          <w:lang w:val="es-ES"/>
+        </w:rPr>
+        <w:t>--------------------------------</w:t>
+      </w:r>
+    </w:p>
+    <w:p>
+      <w:pPr>
+        <w:pStyle w:val="Textosinformato"/>
+        <w:rPr>
+          <w:rFonts w:ascii="Courier New" w:hAnsi="Courier New" w:cs="Courier New"/>
+          <w:lang w:val="es-ES"/>
+        </w:rPr>
+      </w:pPr>
+      <w:r>
+        <w:rPr>
+          <w:rFonts w:ascii="Courier New" w:hAnsi="Courier New" w:cs="Courier New"/>
+          <w:lang w:val="es-ES"/>
+        </w:rPr>
+        <w:t>Creado los comandos creaproc y huecos para comprobar que los algoritmos de memoria funcionan.</w:t>
+      </w:r>
+    </w:p>
+    <w:p>
+      <w:pPr>
+        <w:pStyle w:val="Textosinformato"/>
+        <w:rPr>
+          <w:rFonts w:ascii="Courier New" w:hAnsi="Courier New" w:cs="Courier New"/>
+          <w:lang w:val="es-ES"/>
+        </w:rPr>
+      </w:pPr>
+      <w:r>
+        <w:rPr>
+          <w:rFonts w:ascii="Courier New" w:hAnsi="Courier New" w:cs="Courier New"/>
+          <w:lang w:val="es-ES"/>
+        </w:rPr>
+        <w:t>Creada una carpeta PracticaFOld en /root para almacenar ficheros antiguos.</w:t>
+      </w:r>
+    </w:p>
+    <w:p>
+      <w:pPr>
+        <w:pStyle w:val="Textosinformato"/>
+        <w:rPr>
+          <w:rFonts w:ascii="Courier New" w:hAnsi="Courier New" w:cs="Courier New"/>
+          <w:lang w:val="es-ES"/>
+        </w:rPr>
+      </w:pPr>
+      <w:r>
+        <w:rPr>
+          <w:rFonts w:ascii="Courier New" w:hAnsi="Courier New" w:cs="Courier New"/>
+          <w:lang w:val="es-ES"/>
+        </w:rPr>
+        <w:t xml:space="preserve">En PracticaF solo quedan los ficheros necesarios como creaproc.c huecos.c y los </w:t>
+      </w:r>
+    </w:p>
+    <w:p>
+      <w:pPr>
+        <w:pStyle w:val="Textosinformato"/>
+        <w:rPr>
+          <w:rFonts w:ascii="Courier New" w:hAnsi="Courier New" w:cs="Courier New"/>
+          <w:lang w:val="es-ES"/>
+        </w:rPr>
+      </w:pPr>
+      <w:r>
+        <w:rPr>
+          <w:rFonts w:ascii="Courier New" w:hAnsi="Courier New" w:cs="Courier New"/>
+          <w:lang w:val="es-ES"/>
+        </w:rPr>
+        <w:tab/>
+        <w:t>comandos para cambiar de algoritmo.</w:t>
+      </w:r>
+    </w:p>
+    <w:p>
+      <w:pPr>
+        <w:pStyle w:val="Textosinformato"/>
+        <w:rPr>
+          <w:rFonts w:ascii="Courier New" w:hAnsi="Courier New" w:cs="Courier New"/>
+          <w:lang w:val="es-ES"/>
+        </w:rPr>
+      </w:pPr>
+      <w:r>
+        <w:rPr>
+          <w:rFonts w:ascii="Courier New" w:hAnsi="Courier New" w:cs="Courier New"/>
+          <w:lang w:val="es-ES"/>
+        </w:rPr>
+        <w:t>creaproc y huecos:</w:t>
+      </w:r>
+    </w:p>
+    <w:p>
+      <w:pPr>
+        <w:pStyle w:val="Textosinformato"/>
+        <w:rPr>
+          <w:rFonts w:ascii="Courier New" w:hAnsi="Courier New" w:cs="Courier New"/>
+          <w:lang w:val="es-ES"/>
+        </w:rPr>
+      </w:pPr>
+    </w:p>
+    <w:p>
+      <w:pPr>
+        <w:pStyle w:val="Textosinformato"/>
+        <w:rPr>
+          <w:rFonts w:ascii="Courier New" w:hAnsi="Courier New" w:cs="Courier New"/>
+          <w:lang w:val="es-ES"/>
+        </w:rPr>
+      </w:pPr>
+      <w:r>
+        <w:rPr>
+          <w:rFonts w:ascii="Courier New" w:hAnsi="Courier New" w:cs="Courier New"/>
+          <w:lang w:val="es-ES"/>
+        </w:rPr>
+        <w:t>-&gt;creaproc:</w:t>
+      </w:r>
+    </w:p>
+    <w:p>
+      <w:pPr>
+        <w:pStyle w:val="Textosinformato"/>
+        <w:rPr>
+          <w:rFonts w:ascii="Courier New" w:hAnsi="Courier New" w:cs="Courier New"/>
+          <w:lang w:val="es-ES"/>
+        </w:rPr>
+      </w:pPr>
+      <w:r>
+        <w:rPr>
+          <w:rFonts w:ascii="Courier New" w:hAnsi="Courier New" w:cs="Courier New"/>
+          <w:lang w:val="es-ES"/>
+        </w:rPr>
+        <w:tab/>
+        <w:t>Crea un proceso de tamaño 5KB.</w:t>
+      </w:r>
+    </w:p>
+    <w:p>
+      <w:pPr>
+        <w:pStyle w:val="Textosinformato"/>
+        <w:rPr>
+          <w:rFonts w:ascii="Courier New" w:hAnsi="Courier New" w:cs="Courier New"/>
+          <w:lang w:val="es-ES"/>
+        </w:rPr>
+      </w:pPr>
+      <w:r>
+        <w:rPr>
+          <w:rFonts w:ascii="Courier New" w:hAnsi="Courier New" w:cs="Courier New"/>
+          <w:lang w:val="es-ES"/>
+        </w:rPr>
+        <w:tab/>
+        <w:t xml:space="preserve">Que Imprime la lista de huecos, </w:t>
+      </w:r>
+    </w:p>
+    <w:p>
+      <w:pPr>
+        <w:pStyle w:val="Textosinformato"/>
+        <w:rPr>
+          <w:rFonts w:ascii="Courier New" w:hAnsi="Courier New" w:cs="Courier New"/>
+          <w:lang w:val="es-ES"/>
+        </w:rPr>
+      </w:pPr>
+      <w:r>
+        <w:rPr>
+          <w:rFonts w:ascii="Courier New" w:hAnsi="Courier New" w:cs="Courier New"/>
+          <w:lang w:val="es-ES"/>
+        </w:rPr>
+        <w:tab/>
+        <w:t>la informacion del proceso(data,stack,text)</w:t>
+      </w:r>
+    </w:p>
+    <w:p>
+      <w:pPr>
+        <w:pStyle w:val="Textosinformato"/>
+        <w:rPr>
+          <w:rFonts w:ascii="Courier New" w:hAnsi="Courier New" w:cs="Courier New"/>
+          <w:lang w:val="es-ES"/>
+        </w:rPr>
+      </w:pPr>
+      <w:r>
+        <w:rPr>
+          <w:rFonts w:ascii="Courier New" w:hAnsi="Courier New" w:cs="Courier New"/>
+          <w:lang w:val="es-ES"/>
+        </w:rPr>
+        <w:tab/>
+        <w:t>y usa un bucle para calcular una suma.</w:t>
+      </w:r>
+    </w:p>
+    <w:p>
+      <w:pPr>
+        <w:pStyle w:val="Textosinformato"/>
+        <w:rPr>
+          <w:rFonts w:ascii="Courier New" w:hAnsi="Courier New" w:cs="Courier New"/>
+          <w:lang w:val="es-ES"/>
+        </w:rPr>
+      </w:pPr>
+      <w:r>
+        <w:rPr>
+          <w:rFonts w:ascii="Courier New" w:hAnsi="Courier New" w:cs="Courier New"/>
+          <w:lang w:val="es-ES"/>
+        </w:rPr>
+        <w:tab/>
+      </w:r>
+    </w:p>
+    <w:p>
+      <w:pPr>
+        <w:pStyle w:val="Textosinformato"/>
+        <w:rPr>
+          <w:rFonts w:ascii="Courier New" w:hAnsi="Courier New" w:cs="Courier New"/>
+          <w:lang w:val="es-ES"/>
+        </w:rPr>
+      </w:pPr>
+      <w:r>
+        <w:rPr>
+          <w:rFonts w:ascii="Courier New" w:hAnsi="Courier New" w:cs="Courier New"/>
+          <w:lang w:val="es-ES"/>
+        </w:rPr>
+        <w:t>-&gt;huecos:</w:t>
+      </w:r>
+    </w:p>
+    <w:p>
+      <w:pPr>
+        <w:pStyle w:val="Textosinformato"/>
+        <w:rPr>
+          <w:rFonts w:ascii="Courier New" w:hAnsi="Courier New" w:cs="Courier New"/>
+          <w:lang w:val="es-ES"/>
+        </w:rPr>
+      </w:pPr>
+      <w:r>
+        <w:rPr>
+          <w:rFonts w:ascii="Courier New" w:hAnsi="Courier New" w:cs="Courier New"/>
+          <w:lang w:val="es-ES"/>
+        </w:rPr>
+        <w:tab/>
+        <w:t>Crea dos huecos seguidos uno de tamaño 141KB y otro de 134KB.</w:t>
+      </w:r>
+    </w:p>
+    <w:p>
+      <w:pPr>
+        <w:pStyle w:val="Textosinformato"/>
+        <w:rPr>
+          <w:rFonts w:ascii="Courier New" w:hAnsi="Courier New" w:cs="Courier New"/>
+          <w:lang w:val="es-ES"/>
+        </w:rPr>
+      </w:pPr>
+      <w:r>
+        <w:rPr>
+          <w:rFonts w:ascii="Courier New" w:hAnsi="Courier New" w:cs="Courier New"/>
+          <w:lang w:val="es-ES"/>
+        </w:rPr>
+        <w:tab/>
+        <w:t>Para ello se crean 4 procesos hijos, todos ellos llaman a la</w:t>
+      </w:r>
+    </w:p>
+    <w:p>
+      <w:pPr>
+        <w:pStyle w:val="Textosinformato"/>
+        <w:rPr>
+          <w:rFonts w:ascii="Courier New" w:hAnsi="Courier New" w:cs="Courier New"/>
+          <w:lang w:val="es-ES"/>
+        </w:rPr>
+      </w:pPr>
+      <w:r>
+        <w:rPr>
+          <w:rFonts w:ascii="Courier New" w:hAnsi="Courier New" w:cs="Courier New"/>
+          <w:lang w:val="es-ES"/>
+        </w:rPr>
+        <w:tab/>
+      </w:r>
+      <w:r>
+        <w:rPr>
+          <w:rFonts w:ascii="Courier New" w:hAnsi="Courier New" w:cs="Courier New"/>
+          <w:lang w:val="es-ES"/>
+        </w:rPr>
+        <w:t>función</w:t>
+      </w:r>
+      <w:r>
+        <w:rPr>
+          <w:rFonts w:ascii="Courier New" w:hAnsi="Courier New" w:cs="Courier New"/>
+          <w:lang w:val="es-ES"/>
+        </w:rPr>
+        <w:t xml:space="preserve"> hijo(j*100) siendo j el </w:t>
+      </w:r>
+      <w:r>
+        <w:rPr>
+          <w:rFonts w:ascii="Courier New" w:hAnsi="Courier New" w:cs="Courier New"/>
+          <w:lang w:val="es-ES"/>
+        </w:rPr>
+        <w:t>número</w:t>
+      </w:r>
+      <w:r>
+        <w:rPr>
+          <w:rFonts w:ascii="Courier New" w:hAnsi="Courier New" w:cs="Courier New"/>
+          <w:lang w:val="es-ES"/>
+        </w:rPr>
+        <w:t xml:space="preserve"> de hijo.</w:t>
+      </w:r>
+    </w:p>
+    <w:p>
+      <w:pPr>
+        <w:pStyle w:val="Textosinformato"/>
+        <w:rPr>
+          <w:rFonts w:ascii="Courier New" w:hAnsi="Courier New" w:cs="Courier New"/>
+          <w:lang w:val="es-ES"/>
+        </w:rPr>
+      </w:pPr>
+      <w:r>
+        <w:rPr>
+          <w:rFonts w:ascii="Courier New" w:hAnsi="Courier New" w:cs="Courier New"/>
+          <w:lang w:val="es-ES"/>
+        </w:rPr>
+        <w:tab/>
+        <w:t xml:space="preserve">La </w:t>
+      </w:r>
+      <w:r>
+        <w:rPr>
+          <w:rFonts w:ascii="Courier New" w:hAnsi="Courier New" w:cs="Courier New"/>
+          <w:lang w:val="es-ES"/>
+        </w:rPr>
+        <w:t>función</w:t>
+      </w:r>
+      <w:r>
+        <w:rPr>
+          <w:rFonts w:ascii="Courier New" w:hAnsi="Courier New" w:cs="Courier New"/>
+          <w:lang w:val="es-ES"/>
+        </w:rPr>
+        <w:t xml:space="preserve"> hijo es un bucle donde se realiza una suma de 0 a j.</w:t>
+      </w:r>
+    </w:p>
+    <w:p>
+      <w:pPr>
+        <w:pStyle w:val="Textosinformato"/>
+        <w:rPr>
+          <w:rFonts w:ascii="Courier New" w:hAnsi="Courier New" w:cs="Courier New"/>
+          <w:lang w:val="es-ES"/>
+        </w:rPr>
+      </w:pPr>
+      <w:r>
+        <w:rPr>
+          <w:rFonts w:ascii="Courier New" w:hAnsi="Courier New" w:cs="Courier New"/>
+          <w:lang w:val="es-ES"/>
+        </w:rPr>
+        <w:tab/>
+      </w:r>
+      <w:r>
+        <w:rPr>
+          <w:rFonts w:ascii="Courier New" w:hAnsi="Courier New" w:cs="Courier New"/>
+          <w:lang w:val="es-ES"/>
+        </w:rPr>
+        <w:t>Después</w:t>
+      </w:r>
+      <w:r>
+        <w:rPr>
+          <w:rFonts w:ascii="Courier New" w:hAnsi="Courier New" w:cs="Courier New"/>
+          <w:lang w:val="es-ES"/>
+        </w:rPr>
+        <w:t xml:space="preserve"> de terminar la </w:t>
+      </w:r>
+      <w:r>
+        <w:rPr>
+          <w:rFonts w:ascii="Courier New" w:hAnsi="Courier New" w:cs="Courier New"/>
+          <w:lang w:val="es-ES"/>
+        </w:rPr>
+        <w:t>función</w:t>
+      </w:r>
+      <w:r>
+        <w:rPr>
+          <w:rFonts w:ascii="Courier New" w:hAnsi="Courier New" w:cs="Courier New"/>
+          <w:lang w:val="es-ES"/>
+        </w:rPr>
+        <w:t xml:space="preserve"> los procesos que son impares se</w:t>
+      </w:r>
+    </w:p>
+    <w:p>
+      <w:pPr>
+        <w:pStyle w:val="Textosinformato"/>
+        <w:rPr>
+          <w:rFonts w:ascii="Courier New" w:hAnsi="Courier New" w:cs="Courier New"/>
+          <w:lang w:val="es-ES"/>
+        </w:rPr>
+      </w:pPr>
+      <w:r>
+        <w:rPr>
+          <w:rFonts w:ascii="Courier New" w:hAnsi="Courier New" w:cs="Courier New"/>
+          <w:lang w:val="es-ES"/>
+        </w:rPr>
+        <w:tab/>
+        <w:t>quedan esperando con un sleep para generar huecos consistentes.</w:t>
+      </w:r>
+    </w:p>
+    <w:p>
+      <w:pPr>
+        <w:pStyle w:val="Textosinformato"/>
+        <w:rPr>
+          <w:rFonts w:ascii="Courier New" w:hAnsi="Courier New" w:cs="Courier New"/>
+          <w:lang w:val="es-ES"/>
+        </w:rPr>
+      </w:pPr>
+    </w:p>
+    <w:p>
+      <w:pPr>
+        <w:pStyle w:val="Textosinformato"/>
+        <w:rPr>
+          <w:rFonts w:ascii="Courier New" w:hAnsi="Courier New" w:cs="Courier New"/>
+          <w:lang w:val="es-ES"/>
+        </w:rPr>
+      </w:pPr>
+      <w:r>
+        <w:rPr>
+          <w:rFonts w:ascii="Courier New" w:hAnsi="Courier New" w:cs="Courier New"/>
+          <w:lang w:val="es-ES"/>
+        </w:rPr>
+        <w:t>--------------------------------</w:t>
+      </w:r>
+    </w:p>
+    <w:p>
+      <w:pPr>
+        <w:pStyle w:val="Textosinformato"/>
+        <w:rPr>
+          <w:rFonts w:ascii="Courier New" w:hAnsi="Courier New" w:cs="Courier New"/>
+          <w:lang w:val="es-ES"/>
+        </w:rPr>
+      </w:pPr>
+      <w:r>
+        <w:rPr>
+          <w:rFonts w:ascii="Courier New" w:hAnsi="Courier New" w:cs="Courier New"/>
+          <w:lang w:val="es-ES"/>
+        </w:rPr>
+        <w:t>Viernes 27/05/16</w:t>
+      </w:r>
+    </w:p>
+    <w:p>
+      <w:pPr>
+        <w:pStyle w:val="Textosinformato"/>
+        <w:rPr>
+          <w:rFonts w:ascii="Courier New" w:hAnsi="Courier New" w:cs="Courier New"/>
+          <w:lang w:val="es-ES"/>
+        </w:rPr>
+      </w:pPr>
+      <w:r>
+        <w:rPr>
+          <w:rFonts w:ascii="Courier New" w:hAnsi="Courier New" w:cs="Courier New"/>
+          <w:lang w:val="es-ES"/>
+        </w:rPr>
+        <w:t>--------------------------------</w:t>
+      </w:r>
+    </w:p>
+    <w:p>
+      <w:pPr>
+        <w:pStyle w:val="Textosinformato"/>
+        <w:rPr>
+          <w:rFonts w:ascii="Courier New" w:hAnsi="Courier New" w:cs="Courier New"/>
+          <w:lang w:val="es-ES"/>
+        </w:rPr>
+      </w:pPr>
+      <w:r>
+        <w:rPr>
+          <w:rFonts w:ascii="Courier New" w:hAnsi="Courier New" w:cs="Courier New"/>
+          <w:lang w:val="es-ES"/>
+        </w:rPr>
+        <w:t>Todos los algoritmos funcionan:</w:t>
+      </w:r>
+    </w:p>
+    <w:p>
+      <w:pPr>
+        <w:pStyle w:val="Textosinformato"/>
+        <w:rPr>
+          <w:rFonts w:ascii="Courier New" w:hAnsi="Courier New" w:cs="Courier New"/>
+          <w:lang w:val="es-ES"/>
+        </w:rPr>
+      </w:pPr>
+      <w:r>
+        <w:rPr>
+          <w:rFonts w:ascii="Courier New" w:hAnsi="Courier New" w:cs="Courier New"/>
+          <w:lang w:val="es-ES"/>
+        </w:rPr>
+        <w:t xml:space="preserve">Los algoritmos son una copia editada del proceso alloc_mem de </w:t>
+      </w:r>
+    </w:p>
+    <w:p>
+      <w:pPr>
+        <w:pStyle w:val="Textosinformato"/>
+        <w:rPr>
+          <w:rFonts w:ascii="Courier New" w:hAnsi="Courier New" w:cs="Courier New"/>
+          <w:lang w:val="es-ES"/>
+        </w:rPr>
+      </w:pPr>
+      <w:r>
+        <w:rPr>
+          <w:rFonts w:ascii="Courier New" w:hAnsi="Courier New" w:cs="Courier New"/>
+          <w:lang w:val="es-ES"/>
+        </w:rPr>
+        <w:t>alloc.c y en alloc.c se ha puesto un switch con una variable</w:t>
+      </w:r>
+    </w:p>
+    <w:p>
+      <w:pPr>
+        <w:pStyle w:val="Textosinformato"/>
+        <w:rPr>
+          <w:rFonts w:ascii="Courier New" w:hAnsi="Courier New" w:cs="Courier New"/>
+          <w:lang w:val="es-ES"/>
+        </w:rPr>
+      </w:pPr>
+      <w:r>
+        <w:rPr>
+          <w:rFonts w:ascii="Courier New" w:hAnsi="Courier New" w:cs="Courier New"/>
+          <w:lang w:val="es-ES"/>
+        </w:rPr>
+        <w:t>global (fit).</w:t>
+      </w:r>
+    </w:p>
+    <w:p>
+      <w:pPr>
+        <w:pStyle w:val="Textosinformato"/>
+        <w:rPr>
+          <w:rFonts w:ascii="Courier New" w:hAnsi="Courier New" w:cs="Courier New"/>
+          <w:lang w:val="es-ES"/>
+        </w:rPr>
+      </w:pPr>
+    </w:p>
+    <w:p>
+      <w:pPr>
+        <w:pStyle w:val="Textosinformato"/>
+        <w:rPr>
+          <w:rFonts w:ascii="Courier New" w:hAnsi="Courier New" w:cs="Courier New"/>
+          <w:lang w:val="es-ES"/>
+        </w:rPr>
+      </w:pPr>
+      <w:r>
+        <w:rPr>
+          <w:rFonts w:ascii="Courier New" w:hAnsi="Courier New" w:cs="Courier New"/>
+          <w:lang w:val="es-ES"/>
+        </w:rPr>
+        <w:t>-&gt;First Fit:</w:t>
+      </w:r>
+    </w:p>
+    <w:p>
+      <w:pPr>
+        <w:pStyle w:val="Textosinformato"/>
+        <w:rPr>
+          <w:rFonts w:ascii="Courier New" w:hAnsi="Courier New" w:cs="Courier New"/>
+          <w:lang w:val="es-ES"/>
+        </w:rPr>
+      </w:pPr>
+      <w:r>
+        <w:rPr>
+          <w:rFonts w:ascii="Courier New" w:hAnsi="Courier New" w:cs="Courier New"/>
+          <w:lang w:val="es-ES"/>
+        </w:rPr>
+        <w:t xml:space="preserve">  &lt;Usa el primer hueco libre en el que cabe el proceso&gt;</w:t>
+      </w:r>
+    </w:p>
+    <w:p>
+      <w:pPr>
+        <w:pStyle w:val="Textosinformato"/>
+        <w:rPr>
+          <w:rFonts w:ascii="Courier New" w:hAnsi="Courier New" w:cs="Courier New"/>
+          <w:lang w:val="es-ES"/>
+        </w:rPr>
+      </w:pPr>
+      <w:r>
+        <w:rPr>
+          <w:rFonts w:ascii="Courier New" w:hAnsi="Courier New" w:cs="Courier New"/>
+          <w:lang w:val="es-ES"/>
+        </w:rPr>
+        <w:t xml:space="preserve">    El algoritmo que viene de serie en Minix (alloc_mem)</w:t>
+      </w:r>
+    </w:p>
+    <w:p>
+      <w:pPr>
+        <w:pStyle w:val="Textosinformato"/>
+        <w:rPr>
+          <w:rFonts w:ascii="Courier New" w:hAnsi="Courier New" w:cs="Courier New"/>
+          <w:lang w:val="es-ES"/>
+        </w:rPr>
+      </w:pPr>
+    </w:p>
+    <w:p>
+      <w:pPr>
+        <w:pStyle w:val="Textosinformato"/>
+        <w:rPr>
+          <w:rFonts w:ascii="Courier New" w:hAnsi="Courier New" w:cs="Courier New"/>
+          <w:lang w:val="es-ES"/>
+        </w:rPr>
+      </w:pPr>
+      <w:r>
+        <w:rPr>
+          <w:rFonts w:ascii="Courier New" w:hAnsi="Courier New" w:cs="Courier New"/>
+          <w:lang w:val="es-ES"/>
+        </w:rPr>
+        <w:t>-&gt;Best Fit:</w:t>
+      </w:r>
+    </w:p>
+    <w:p>
+      <w:pPr>
+        <w:pStyle w:val="Textosinformato"/>
+        <w:rPr>
+          <w:rFonts w:ascii="Courier New" w:hAnsi="Courier New" w:cs="Courier New"/>
+          <w:lang w:val="es-ES"/>
+        </w:rPr>
+      </w:pPr>
+      <w:r>
+        <w:rPr>
+          <w:rFonts w:ascii="Courier New" w:hAnsi="Courier New" w:cs="Courier New"/>
+          <w:lang w:val="es-ES"/>
+        </w:rPr>
+        <w:t xml:space="preserve">  &lt;Usa el hueco más pequeño en el que quepa el proceso&gt;</w:t>
+      </w:r>
+    </w:p>
+    <w:p>
+      <w:pPr>
+        <w:pStyle w:val="Textosinformato"/>
+        <w:rPr>
+          <w:rFonts w:ascii="Courier New" w:hAnsi="Courier New" w:cs="Courier New"/>
+          <w:lang w:val="es-ES"/>
+        </w:rPr>
+      </w:pPr>
+      <w:r>
+        <w:rPr>
+          <w:rFonts w:ascii="Courier New" w:hAnsi="Courier New" w:cs="Courier New"/>
+          <w:lang w:val="es-ES"/>
+        </w:rPr>
+        <w:t xml:space="preserve">    -Usa un hueco "best".</w:t>
+      </w:r>
+    </w:p>
+    <w:p>
+      <w:pPr>
+        <w:pStyle w:val="Textosinformato"/>
+        <w:rPr>
+          <w:rFonts w:ascii="Courier New" w:hAnsi="Courier New" w:cs="Courier New"/>
+          <w:lang w:val="es-ES"/>
+        </w:rPr>
+      </w:pPr>
+      <w:r>
+        <w:rPr>
+          <w:rFonts w:ascii="Courier New" w:hAnsi="Courier New" w:cs="Courier New"/>
+          <w:lang w:val="es-ES"/>
+        </w:rPr>
+        <w:t xml:space="preserve">    -Al encontrar un hueco en el que quepa el proceso:</w:t>
+      </w:r>
+    </w:p>
+    <w:p>
+      <w:pPr>
+        <w:pStyle w:val="Textosinformato"/>
+        <w:rPr>
+          <w:rFonts w:ascii="Courier New" w:hAnsi="Courier New" w:cs="Courier New"/>
+          <w:lang w:val="es-ES"/>
+        </w:rPr>
+      </w:pPr>
+      <w:r>
+        <w:rPr>
+          <w:rFonts w:ascii="Courier New" w:hAnsi="Courier New" w:cs="Courier New"/>
+          <w:lang w:val="es-ES"/>
+        </w:rPr>
+        <w:t xml:space="preserve">    -Se comprueba si best es NIL_HOLE, de ser así se le asigna</w:t>
+      </w:r>
+    </w:p>
+    <w:p>
+      <w:pPr>
+        <w:pStyle w:val="Textosinformato"/>
+        <w:rPr>
+          <w:rFonts w:ascii="Courier New" w:hAnsi="Courier New" w:cs="Courier New"/>
+          <w:lang w:val="es-ES"/>
+        </w:rPr>
+      </w:pPr>
+      <w:r>
+        <w:rPr>
+          <w:rFonts w:ascii="Courier New" w:hAnsi="Courier New" w:cs="Courier New"/>
+          <w:lang w:val="es-ES"/>
+        </w:rPr>
+        <w:t xml:space="preserve">    el hueco encontrado.</w:t>
+      </w:r>
+    </w:p>
+    <w:p>
+      <w:pPr>
+        <w:pStyle w:val="Textosinformato"/>
+        <w:rPr>
+          <w:rFonts w:ascii="Courier New" w:hAnsi="Courier New" w:cs="Courier New"/>
+          <w:lang w:val="es-ES"/>
+        </w:rPr>
+      </w:pPr>
+      <w:r>
+        <w:rPr>
+          <w:rFonts w:ascii="Courier New" w:hAnsi="Courier New" w:cs="Courier New"/>
+          <w:lang w:val="es-ES"/>
+        </w:rPr>
+        <w:t xml:space="preserve">    -Si no es NIL_HOLE se comprueba que sea de un tamaño menor</w:t>
+      </w:r>
+    </w:p>
+    <w:p>
+      <w:pPr>
+        <w:pStyle w:val="Textosinformato"/>
+        <w:rPr>
+          <w:rFonts w:ascii="Courier New" w:hAnsi="Courier New" w:cs="Courier New"/>
+          <w:lang w:val="es-ES"/>
+        </w:rPr>
+      </w:pPr>
+      <w:r>
+        <w:rPr>
+          <w:rFonts w:ascii="Courier New" w:hAnsi="Courier New" w:cs="Courier New"/>
+          <w:lang w:val="es-ES"/>
+        </w:rPr>
+        <w:t xml:space="preserve">  que best, de ser así se le asigna a best.</w:t>
+      </w:r>
+    </w:p>
+    <w:p>
+      <w:pPr>
+        <w:pStyle w:val="Textosinformato"/>
+        <w:rPr>
+          <w:rFonts w:ascii="Courier New" w:hAnsi="Courier New" w:cs="Courier New"/>
+          <w:lang w:val="es-ES"/>
+        </w:rPr>
+      </w:pPr>
+    </w:p>
+    <w:p>
+      <w:pPr>
+        <w:pStyle w:val="Textosinformato"/>
+        <w:rPr>
+          <w:rFonts w:ascii="Courier New" w:hAnsi="Courier New" w:cs="Courier New"/>
+          <w:lang w:val="es-ES"/>
+        </w:rPr>
+      </w:pPr>
+    </w:p>
+    <w:p>
+      <w:pPr>
+        <w:pStyle w:val="Textosinformato"/>
+        <w:rPr>
+          <w:rFonts w:ascii="Courier New" w:hAnsi="Courier New" w:cs="Courier New"/>
+          <w:lang w:val="es-ES"/>
+        </w:rPr>
+      </w:pPr>
+    </w:p>
+    <w:p>
+      <w:pPr>
+        <w:pStyle w:val="Textosinformato"/>
+        <w:rPr>
+          <w:rFonts w:ascii="Courier New" w:hAnsi="Courier New" w:cs="Courier New"/>
+          <w:lang w:val="es-ES"/>
+        </w:rPr>
+      </w:pPr>
+      <w:r>
+        <w:rPr>
+          <w:rFonts w:ascii="Courier New" w:hAnsi="Courier New" w:cs="Courier New"/>
+          <w:lang w:val="es-ES"/>
+        </w:rPr>
+        <w:t>-&gt;Worst Fit:</w:t>
+      </w:r>
+    </w:p>
+    <w:p>
+      <w:pPr>
+        <w:pStyle w:val="Textosinformato"/>
+        <w:rPr>
+          <w:rFonts w:ascii="Courier New" w:hAnsi="Courier New" w:cs="Courier New"/>
+          <w:lang w:val="es-ES"/>
+        </w:rPr>
+      </w:pPr>
+      <w:r>
+        <w:rPr>
+          <w:rFonts w:ascii="Courier New" w:hAnsi="Courier New" w:cs="Courier New"/>
+          <w:lang w:val="es-ES"/>
+        </w:rPr>
+        <w:t xml:space="preserve">  &lt;Usa el hueco más grande en el que quepa el proceso&gt;</w:t>
+      </w:r>
+    </w:p>
+    <w:p>
+      <w:pPr>
+        <w:pStyle w:val="Textosinformato"/>
+        <w:rPr>
+          <w:rFonts w:ascii="Courier New" w:hAnsi="Courier New" w:cs="Courier New"/>
+          <w:lang w:val="es-ES"/>
+        </w:rPr>
+      </w:pPr>
+      <w:r>
+        <w:rPr>
+          <w:rFonts w:ascii="Courier New" w:hAnsi="Courier New" w:cs="Courier New"/>
+          <w:lang w:val="es-ES"/>
+        </w:rPr>
+        <w:t xml:space="preserve">    Igual que Best Fit pero comprueba que el hueco sea menor</w:t>
+      </w:r>
+    </w:p>
+    <w:p>
+      <w:pPr>
+        <w:pStyle w:val="Textosinformato"/>
+        <w:rPr>
+          <w:rFonts w:ascii="Courier New" w:hAnsi="Courier New" w:cs="Courier New"/>
+          <w:lang w:val="es-ES"/>
+        </w:rPr>
+      </w:pPr>
+      <w:r>
+        <w:rPr>
+          <w:rFonts w:ascii="Courier New" w:hAnsi="Courier New" w:cs="Courier New"/>
+          <w:lang w:val="es-ES"/>
+        </w:rPr>
+        <w:t xml:space="preserve">    en la segunda comprobación.</w:t>
+      </w:r>
+    </w:p>
+    <w:p>
+      <w:pPr>
+        <w:pStyle w:val="Textosinformato"/>
+        <w:rPr>
+          <w:rFonts w:ascii="Courier New" w:hAnsi="Courier New" w:cs="Courier New"/>
+          <w:lang w:val="es-ES"/>
+        </w:rPr>
+      </w:pPr>
+    </w:p>
+    <w:p>
+      <w:pPr>
+        <w:pStyle w:val="Textosinformato"/>
+        <w:rPr>
+          <w:rFonts w:ascii="Courier New" w:hAnsi="Courier New" w:cs="Courier New"/>
+          <w:lang w:val="es-ES"/>
+        </w:rPr>
+      </w:pPr>
+      <w:r>
+        <w:rPr>
+          <w:rFonts w:ascii="Courier New" w:hAnsi="Courier New" w:cs="Courier New"/>
+          <w:lang w:val="es-ES"/>
+        </w:rPr>
+        <w:t>-&gt;Next Fit:</w:t>
+      </w:r>
+    </w:p>
+    <w:p>
+      <w:pPr>
+        <w:pStyle w:val="Textosinformato"/>
+        <w:rPr>
+          <w:rFonts w:ascii="Courier New" w:hAnsi="Courier New" w:cs="Courier New"/>
+          <w:lang w:val="es-ES"/>
+        </w:rPr>
+      </w:pPr>
+      <w:r>
+        <w:rPr>
+          <w:rFonts w:ascii="Courier New" w:hAnsi="Courier New" w:cs="Courier New"/>
+          <w:lang w:val="es-ES"/>
+        </w:rPr>
+        <w:t xml:space="preserve">  &lt;First Fit, pero empieza en el último hueco ocupado&gt;</w:t>
+      </w:r>
+    </w:p>
+    <w:p>
+      <w:pPr>
+        <w:pStyle w:val="Textosinformato"/>
+        <w:rPr>
+          <w:rFonts w:ascii="Courier New" w:hAnsi="Courier New" w:cs="Courier New"/>
+          <w:lang w:val="es-ES"/>
+        </w:rPr>
+      </w:pPr>
+      <w:r>
+        <w:rPr>
+          <w:rFonts w:ascii="Courier New" w:hAnsi="Courier New" w:cs="Courier New"/>
+          <w:lang w:val="es-ES"/>
+        </w:rPr>
+        <w:t xml:space="preserve">    -Igual que First Fit pero usa una variable global "next"</w:t>
+      </w:r>
+    </w:p>
+    <w:p>
+      <w:pPr>
+        <w:pStyle w:val="Textosinformato"/>
+        <w:rPr>
+          <w:rFonts w:ascii="Courier New" w:hAnsi="Courier New" w:cs="Courier New"/>
+          <w:lang w:val="es-ES"/>
+        </w:rPr>
+      </w:pPr>
+      <w:r>
+        <w:rPr>
+          <w:rFonts w:ascii="Courier New" w:hAnsi="Courier New" w:cs="Courier New"/>
+          <w:lang w:val="es-ES"/>
+        </w:rPr>
+        <w:t xml:space="preserve">    -Cuando inicia, si next no es NIL_HOLE, se le asigna</w:t>
+      </w:r>
+    </w:p>
+    <w:p>
+      <w:pPr>
+        <w:pStyle w:val="Textosinformato"/>
+        <w:rPr>
+          <w:rFonts w:ascii="Courier New" w:hAnsi="Courier New" w:cs="Courier New"/>
+          <w:lang w:val="es-ES"/>
+        </w:rPr>
+      </w:pPr>
+      <w:r>
+        <w:rPr>
+          <w:rFonts w:ascii="Courier New" w:hAnsi="Courier New" w:cs="Courier New"/>
+          <w:lang w:val="es-ES"/>
+        </w:rPr>
+        <w:t xml:space="preserve">    next-&gt;h_next al hueco iterador (hp) y next al hueco</w:t>
+      </w:r>
+    </w:p>
+    <w:p>
+      <w:pPr>
+        <w:pStyle w:val="Textosinformato"/>
+        <w:rPr>
+          <w:rFonts w:ascii="Courier New" w:hAnsi="Courier New" w:cs="Courier New"/>
+          <w:lang w:val="es-ES"/>
+        </w:rPr>
+      </w:pPr>
+      <w:r>
+        <w:rPr>
+          <w:rFonts w:ascii="Courier New" w:hAnsi="Courier New" w:cs="Courier New"/>
+          <w:lang w:val="es-ES"/>
+        </w:rPr>
+        <w:t xml:space="preserve">    anterior (prev_ptr)</w:t>
+      </w:r>
+    </w:p>
+    <w:p>
+      <w:pPr>
+        <w:pStyle w:val="Textosinformato"/>
+        <w:rPr>
+          <w:rFonts w:ascii="Courier New" w:hAnsi="Courier New" w:cs="Courier New"/>
+          <w:lang w:val="es-ES"/>
+        </w:rPr>
+      </w:pPr>
+      <w:r>
+        <w:rPr>
+          <w:rFonts w:ascii="Courier New" w:hAnsi="Courier New" w:cs="Courier New"/>
+          <w:lang w:val="es-ES"/>
+        </w:rPr>
+        <w:t xml:space="preserve">    -Al principio de cada ciclo del bucle se asigna hp a next.</w:t>
+      </w:r>
+    </w:p>
+    <w:p>
+      <w:pPr>
+        <w:pStyle w:val="Textosinformato"/>
+        <w:rPr>
+          <w:rFonts w:ascii="Courier New" w:hAnsi="Courier New" w:cs="Courier New"/>
+          <w:lang w:val="es-ES"/>
+        </w:rPr>
+      </w:pPr>
+      <w:r>
+        <w:rPr>
+          <w:rFonts w:ascii="Courier New" w:hAnsi="Courier New" w:cs="Courier New"/>
+          <w:lang w:val="es-ES"/>
+        </w:rPr>
+        <w:tab/>
+      </w:r>
+    </w:p>
+    <w:p>
+      <w:pPr>
+        <w:pStyle w:val="Textosinformato"/>
+        <w:rPr>
+          <w:rFonts w:ascii="Courier New" w:hAnsi="Courier New" w:cs="Courier New"/>
+          <w:lang w:val="es-ES"/>
+        </w:rPr>
+      </w:pPr>
+    </w:p>
+    <w:p>
+      <w:pPr>
+        <w:pStyle w:val="Textosinformato"/>
+        <w:rPr>
+          <w:rFonts w:ascii="Courier New" w:hAnsi="Courier New" w:cs="Courier New"/>
+          <w:lang w:val="es-ES"/>
+        </w:rPr>
+      </w:pPr>
+      <w:r>
+        <w:rPr>
+          <w:rFonts w:ascii="Courier New" w:hAnsi="Courier New" w:cs="Courier New"/>
+          <w:lang w:val="es-ES"/>
+        </w:rPr>
+        <w:t>/*------------------------------------------------------------</w:t>
+      </w:r>
+    </w:p>
+    <w:p>
+      <w:pPr>
+        <w:pStyle w:val="Textosinformato"/>
+        <w:rPr>
+          <w:rFonts w:ascii="Courier New" w:hAnsi="Courier New" w:cs="Courier New"/>
+          <w:lang w:val="es-ES"/>
+        </w:rPr>
+      </w:pPr>
+      <w:r>
+        <w:rPr>
+          <w:rFonts w:ascii="Courier New" w:hAnsi="Courier New" w:cs="Courier New"/>
+          <w:lang w:val="es-ES"/>
+        </w:rPr>
+        <w:t xml:space="preserve"> -                  RESUMEN PRACTICA LIBRE                   -</w:t>
+      </w:r>
+    </w:p>
+    <w:p>
+      <w:pPr>
+        <w:pStyle w:val="Textosinformato"/>
+        <w:rPr>
+          <w:rFonts w:ascii="Courier New" w:hAnsi="Courier New" w:cs="Courier New"/>
+          <w:lang w:val="es-ES"/>
+        </w:rPr>
+      </w:pPr>
+      <w:r>
+        <w:rPr>
+          <w:rFonts w:ascii="Courier New" w:hAnsi="Courier New" w:cs="Courier New"/>
+          <w:lang w:val="es-ES"/>
+        </w:rPr>
+        <w:t xml:space="preserve"> ------------------------------------------------------------*/</w:t>
+      </w:r>
+    </w:p>
+    <w:p>
+      <w:pPr>
+        <w:pStyle w:val="Textosinformato"/>
+        <w:rPr>
+          <w:rFonts w:ascii="Courier New" w:hAnsi="Courier New" w:cs="Courier New"/>
+          <w:lang w:val="es-ES"/>
+        </w:rPr>
+      </w:pPr>
+    </w:p>
+    <w:p>
+      <w:pPr>
+        <w:pStyle w:val="Textosinformato"/>
+        <w:rPr>
+          <w:rFonts w:ascii="Courier New" w:hAnsi="Courier New" w:cs="Courier New"/>
+          <w:lang w:val="es-ES"/>
+        </w:rPr>
+      </w:pPr>
+      <w:r>
+        <w:rPr>
+          <w:rFonts w:ascii="Courier New" w:hAnsi="Courier New" w:cs="Courier New"/>
+          <w:lang w:val="es-ES"/>
+        </w:rPr>
+        <w:t>&gt;La asignación de espacio en memoria se administra con la clase:</w:t>
+      </w:r>
+    </w:p>
+    <w:p>
+      <w:pPr>
+        <w:pStyle w:val="Textosinformato"/>
+        <w:rPr>
+          <w:rFonts w:ascii="Courier New" w:hAnsi="Courier New" w:cs="Courier New"/>
+          <w:lang w:val="es-ES"/>
+        </w:rPr>
+      </w:pPr>
+      <w:r>
+        <w:rPr>
+          <w:rFonts w:ascii="Courier New" w:hAnsi="Courier New" w:cs="Courier New"/>
+          <w:lang w:val="es-ES"/>
+        </w:rPr>
+        <w:t>/usr/src/mm/alloc.c</w:t>
+      </w:r>
+    </w:p>
+    <w:p>
+      <w:pPr>
+        <w:pStyle w:val="Textosinformato"/>
+        <w:rPr>
+          <w:rFonts w:ascii="Courier New" w:hAnsi="Courier New" w:cs="Courier New"/>
+          <w:lang w:val="es-ES"/>
+        </w:rPr>
+      </w:pPr>
+      <w:r>
+        <w:rPr>
+          <w:rFonts w:ascii="Courier New" w:hAnsi="Courier New" w:cs="Courier New"/>
+          <w:lang w:val="es-ES"/>
+        </w:rPr>
+        <w:t>&gt;La función que asigna los huecos de memoria es:</w:t>
+      </w:r>
+    </w:p>
+    <w:p>
+      <w:pPr>
+        <w:pStyle w:val="Textosinformato"/>
+        <w:rPr>
+          <w:rFonts w:ascii="Courier New" w:hAnsi="Courier New" w:cs="Courier New"/>
+          <w:lang w:val="es-ES"/>
+        </w:rPr>
+      </w:pPr>
+      <w:r>
+        <w:rPr>
+          <w:rFonts w:ascii="Courier New" w:hAnsi="Courier New" w:cs="Courier New"/>
+          <w:lang w:val="es-ES"/>
+        </w:rPr>
+        <w:t>alloc_mem(clicks) siendo los clicks el espacio que ocupa el</w:t>
+      </w:r>
+    </w:p>
+    <w:p>
+      <w:pPr>
+        <w:pStyle w:val="Textosinformato"/>
+        <w:rPr>
+          <w:rFonts w:ascii="Courier New" w:hAnsi="Courier New" w:cs="Courier New"/>
+          <w:lang w:val="es-ES"/>
+        </w:rPr>
+      </w:pPr>
+      <w:r>
+        <w:rPr>
+          <w:rFonts w:ascii="Courier New" w:hAnsi="Courier New" w:cs="Courier New"/>
+          <w:lang w:val="es-ES"/>
+        </w:rPr>
+        <w:t>proceso.</w:t>
+      </w:r>
+    </w:p>
+    <w:p>
+      <w:pPr>
+        <w:pStyle w:val="Textosinformato"/>
+        <w:rPr>
+          <w:rFonts w:ascii="Courier New" w:hAnsi="Courier New" w:cs="Courier New"/>
+          <w:lang w:val="es-ES"/>
+        </w:rPr>
+      </w:pPr>
+      <w:r>
+        <w:rPr>
+          <w:rFonts w:ascii="Courier New" w:hAnsi="Courier New" w:cs="Courier New"/>
+          <w:lang w:val="es-ES"/>
+        </w:rPr>
+        <w:t>*Nota: Al usar huecos, si un hueco no es usado completamente,</w:t>
+      </w:r>
+    </w:p>
+    <w:p>
+      <w:pPr>
+        <w:pStyle w:val="Textosinformato"/>
+        <w:rPr>
+          <w:rFonts w:ascii="Courier New" w:hAnsi="Courier New" w:cs="Courier New"/>
+          <w:lang w:val="es-ES"/>
+        </w:rPr>
+      </w:pPr>
+      <w:r>
+        <w:rPr>
+          <w:rFonts w:ascii="Courier New" w:hAnsi="Courier New" w:cs="Courier New"/>
+          <w:lang w:val="es-ES"/>
+        </w:rPr>
+        <w:t>se crea otro hueco con el espacio restante y si al liberar</w:t>
+      </w:r>
+    </w:p>
+    <w:p>
+      <w:pPr>
+        <w:pStyle w:val="Textosinformato"/>
+        <w:rPr>
+          <w:rFonts w:ascii="Courier New" w:hAnsi="Courier New" w:cs="Courier New"/>
+          <w:lang w:val="es-ES"/>
+        </w:rPr>
+      </w:pPr>
+      <w:r>
+        <w:rPr>
+          <w:rFonts w:ascii="Courier New" w:hAnsi="Courier New" w:cs="Courier New"/>
+          <w:lang w:val="es-ES"/>
+        </w:rPr>
+        <w:t>espacio hay 2 huecos adyacentes, se juntan en uno.</w:t>
+      </w:r>
+    </w:p>
+    <w:p>
+      <w:pPr>
+        <w:pStyle w:val="Textosinformato"/>
+        <w:rPr>
+          <w:rFonts w:ascii="Courier New" w:hAnsi="Courier New" w:cs="Courier New"/>
+          <w:lang w:val="es-ES"/>
+        </w:rPr>
+      </w:pPr>
+    </w:p>
+    <w:p>
+      <w:pPr>
+        <w:pStyle w:val="Textosinformato"/>
+        <w:rPr>
+          <w:rFonts w:ascii="Courier New" w:hAnsi="Courier New" w:cs="Courier New"/>
+          <w:lang w:val="es-ES"/>
+        </w:rPr>
+      </w:pPr>
+      <w:r>
+        <w:rPr>
+          <w:rFonts w:ascii="Courier New" w:hAnsi="Courier New" w:cs="Courier New"/>
+          <w:lang w:val="es-ES"/>
+        </w:rPr>
+        <w:t>&gt;Variables globales de alloc.c:</w:t>
+      </w:r>
+    </w:p>
+    <w:p>
+      <w:pPr>
+        <w:pStyle w:val="Textosinformato"/>
+        <w:rPr>
+          <w:rFonts w:ascii="Courier New" w:hAnsi="Courier New" w:cs="Courier New"/>
+          <w:lang w:val="es-ES"/>
+        </w:rPr>
+      </w:pPr>
+      <w:r>
+        <w:rPr>
+          <w:rFonts w:ascii="Courier New" w:hAnsi="Courier New" w:cs="Courier New"/>
+          <w:lang w:val="es-ES"/>
+        </w:rPr>
+        <w:t>-int fit:</w:t>
+      </w:r>
+    </w:p>
+    <w:p>
+      <w:pPr>
+        <w:pStyle w:val="Textosinformato"/>
+        <w:rPr>
+          <w:rFonts w:ascii="Courier New" w:hAnsi="Courier New" w:cs="Courier New"/>
+          <w:lang w:val="es-ES"/>
+        </w:rPr>
+      </w:pPr>
+      <w:r>
+        <w:rPr>
+          <w:rFonts w:ascii="Courier New" w:hAnsi="Courier New" w:cs="Courier New"/>
+          <w:lang w:val="es-ES"/>
+        </w:rPr>
+        <w:t xml:space="preserve">  Determina el algoritmo de memoria a usar en el switch de </w:t>
+      </w:r>
+    </w:p>
+    <w:p>
+      <w:pPr>
+        <w:pStyle w:val="Textosinformato"/>
+        <w:rPr>
+          <w:rFonts w:ascii="Courier New" w:hAnsi="Courier New" w:cs="Courier New"/>
+          <w:lang w:val="es-ES"/>
+        </w:rPr>
+      </w:pPr>
+      <w:r>
+        <w:rPr>
+          <w:rFonts w:ascii="Courier New" w:hAnsi="Courier New" w:cs="Courier New"/>
+          <w:lang w:val="es-ES"/>
+        </w:rPr>
+        <w:t xml:space="preserve">  alloc_mem()</w:t>
+      </w:r>
+    </w:p>
+    <w:p>
+      <w:pPr>
+        <w:pStyle w:val="Textosinformato"/>
+        <w:rPr>
+          <w:rFonts w:ascii="Courier New" w:hAnsi="Courier New" w:cs="Courier New"/>
+          <w:lang w:val="es-ES"/>
+        </w:rPr>
+      </w:pPr>
+      <w:r>
+        <w:rPr>
+          <w:rFonts w:ascii="Courier New" w:hAnsi="Courier New" w:cs="Courier New"/>
+          <w:lang w:val="es-ES"/>
+        </w:rPr>
+        <w:t xml:space="preserve">  (Se usan variables alfanuméricas de callnr.h)</w:t>
+      </w:r>
+    </w:p>
+    <w:p>
+      <w:pPr>
+        <w:pStyle w:val="Textosinformato"/>
+        <w:rPr>
+          <w:rFonts w:ascii="Courier New" w:hAnsi="Courier New" w:cs="Courier New"/>
+          <w:lang w:val="es-ES"/>
+        </w:rPr>
+      </w:pPr>
+      <w:r>
+        <w:rPr>
+          <w:rFonts w:ascii="Courier New" w:hAnsi="Courier New" w:cs="Courier New"/>
+          <w:lang w:val="es-ES"/>
+        </w:rPr>
+        <w:t>-int info:</w:t>
+      </w:r>
+    </w:p>
+    <w:p>
+      <w:pPr>
+        <w:pStyle w:val="Textosinformato"/>
+        <w:rPr>
+          <w:rFonts w:ascii="Courier New" w:hAnsi="Courier New" w:cs="Courier New"/>
+          <w:lang w:val="es-ES"/>
+        </w:rPr>
+      </w:pPr>
+      <w:r>
+        <w:rPr>
+          <w:rFonts w:ascii="Courier New" w:hAnsi="Courier New" w:cs="Courier New"/>
+          <w:lang w:val="es-ES"/>
+        </w:rPr>
+        <w:t xml:space="preserve">  0: No imprime</w:t>
+      </w:r>
+    </w:p>
+    <w:p>
+      <w:pPr>
+        <w:pStyle w:val="Textosinformato"/>
+        <w:rPr>
+          <w:rFonts w:ascii="Courier New" w:hAnsi="Courier New" w:cs="Courier New"/>
+          <w:lang w:val="es-ES"/>
+        </w:rPr>
+      </w:pPr>
+      <w:r>
+        <w:rPr>
+          <w:rFonts w:ascii="Courier New" w:hAnsi="Courier New" w:cs="Courier New"/>
+          <w:lang w:val="es-ES"/>
+        </w:rPr>
+        <w:t xml:space="preserve">  1: Imprime</w:t>
+      </w:r>
+    </w:p>
+    <w:p>
+      <w:pPr>
+        <w:pStyle w:val="Textosinformato"/>
+        <w:rPr>
+          <w:rFonts w:ascii="Courier New" w:hAnsi="Courier New" w:cs="Courier New"/>
+          <w:lang w:val="es-ES"/>
+        </w:rPr>
+      </w:pPr>
+      <w:r>
+        <w:rPr>
+          <w:rFonts w:ascii="Courier New" w:hAnsi="Courier New" w:cs="Courier New"/>
+          <w:lang w:val="es-ES"/>
+        </w:rPr>
+        <w:t xml:space="preserve">  Determina si al asignar huecos se imprimen los siguientes</w:t>
+      </w:r>
+    </w:p>
+    <w:p>
+      <w:pPr>
+        <w:pStyle w:val="Textosinformato"/>
+        <w:rPr>
+          <w:rFonts w:ascii="Courier New" w:hAnsi="Courier New" w:cs="Courier New"/>
+          <w:lang w:val="es-ES"/>
+        </w:rPr>
+      </w:pPr>
+      <w:r>
+        <w:rPr>
+          <w:rFonts w:ascii="Courier New" w:hAnsi="Courier New" w:cs="Courier New"/>
+          <w:lang w:val="es-ES"/>
+        </w:rPr>
+        <w:t xml:space="preserve">  datos:</w:t>
+      </w:r>
+    </w:p>
+    <w:p>
+      <w:pPr>
+        <w:pStyle w:val="Textosinformato"/>
+        <w:rPr>
+          <w:rFonts w:ascii="Courier New" w:hAnsi="Courier New" w:cs="Courier New"/>
+          <w:lang w:val="es-ES"/>
+        </w:rPr>
+      </w:pPr>
+      <w:r>
+        <w:rPr>
+          <w:rFonts w:ascii="Courier New" w:hAnsi="Courier New" w:cs="Courier New"/>
+          <w:lang w:val="es-ES"/>
+        </w:rPr>
+        <w:t xml:space="preserve">   Lista de huecos</w:t>
+      </w:r>
+    </w:p>
+    <w:p>
+      <w:pPr>
+        <w:pStyle w:val="Textosinformato"/>
+        <w:rPr>
+          <w:rFonts w:ascii="Courier New" w:hAnsi="Courier New" w:cs="Courier New"/>
+          <w:lang w:val="es-ES"/>
+        </w:rPr>
+      </w:pPr>
+      <w:r>
+        <w:rPr>
+          <w:rFonts w:ascii="Courier New" w:hAnsi="Courier New" w:cs="Courier New"/>
+          <w:lang w:val="es-ES"/>
+        </w:rPr>
+        <w:t xml:space="preserve">   Tamaño del proceso y hueco a usar (Posición y tamaño)</w:t>
+      </w:r>
+    </w:p>
+    <w:p>
+      <w:pPr>
+        <w:pStyle w:val="Textosinformato"/>
+        <w:rPr>
+          <w:rFonts w:ascii="Courier New" w:hAnsi="Courier New" w:cs="Courier New"/>
+          <w:lang w:val="es-ES"/>
+        </w:rPr>
+      </w:pPr>
+      <w:r>
+        <w:rPr>
+          <w:rFonts w:ascii="Courier New" w:hAnsi="Courier New" w:cs="Courier New"/>
+          <w:lang w:val="es-ES"/>
+        </w:rPr>
+        <w:t xml:space="preserve">   &lt;Se usa el hueco&gt;</w:t>
+      </w:r>
+    </w:p>
+    <w:p>
+      <w:pPr>
+        <w:pStyle w:val="Textosinformato"/>
+        <w:rPr>
+          <w:rFonts w:ascii="Courier New" w:hAnsi="Courier New" w:cs="Courier New"/>
+          <w:lang w:val="es-ES"/>
+        </w:rPr>
+      </w:pPr>
+      <w:r>
+        <w:rPr>
+          <w:rFonts w:ascii="Courier New" w:hAnsi="Courier New" w:cs="Courier New"/>
+          <w:lang w:val="es-ES"/>
+        </w:rPr>
+        <w:t xml:space="preserve">   Lista de huecos</w:t>
+      </w:r>
+    </w:p>
+    <w:p>
+      <w:pPr>
+        <w:pStyle w:val="Textosinformato"/>
+        <w:rPr>
+          <w:rFonts w:ascii="Courier New" w:hAnsi="Courier New" w:cs="Courier New"/>
+          <w:lang w:val="es-ES"/>
+        </w:rPr>
+      </w:pPr>
+      <w:r>
+        <w:rPr>
+          <w:rFonts w:ascii="Courier New" w:hAnsi="Courier New" w:cs="Courier New"/>
+          <w:lang w:val="es-ES"/>
+        </w:rPr>
+        <w:t>-int next:</w:t>
+      </w:r>
+    </w:p>
+    <w:p>
+      <w:pPr>
+        <w:pStyle w:val="Textosinformato"/>
+        <w:rPr>
+          <w:rFonts w:ascii="Courier New" w:hAnsi="Courier New" w:cs="Courier New"/>
+          <w:lang w:val="es-ES"/>
+        </w:rPr>
+      </w:pPr>
+      <w:r>
+        <w:rPr>
+          <w:rFonts w:ascii="Courier New" w:hAnsi="Courier New" w:cs="Courier New"/>
+          <w:lang w:val="es-ES"/>
+        </w:rPr>
+        <w:t xml:space="preserve">  Guarda la "posición" del primer hueco a usar en Next Fit.</w:t>
+      </w:r>
+    </w:p>
+    <w:p>
+      <w:pPr>
+        <w:pStyle w:val="Textosinformato"/>
+        <w:rPr>
+          <w:rFonts w:ascii="Courier New" w:hAnsi="Courier New" w:cs="Courier New"/>
+          <w:lang w:val="es-ES"/>
+        </w:rPr>
+      </w:pPr>
+    </w:p>
+    <w:p>
+      <w:pPr>
+        <w:pStyle w:val="Textosinformato"/>
+        <w:rPr>
+          <w:rFonts w:ascii="Courier New" w:hAnsi="Courier New" w:cs="Courier New"/>
+          <w:lang w:val="es-ES"/>
+        </w:rPr>
+      </w:pPr>
+    </w:p>
+    <w:p>
+      <w:pPr>
+        <w:pStyle w:val="Textosinformato"/>
+        <w:rPr>
+          <w:rFonts w:ascii="Courier New" w:hAnsi="Courier New" w:cs="Courier New"/>
+          <w:lang w:val="es-ES"/>
+        </w:rPr>
+      </w:pPr>
+    </w:p>
+    <w:p>
+      <w:pPr>
+        <w:pStyle w:val="Textosinformato"/>
+        <w:rPr>
+          <w:rFonts w:ascii="Courier New" w:hAnsi="Courier New" w:cs="Courier New"/>
+          <w:lang w:val="es-ES"/>
+        </w:rPr>
+      </w:pPr>
+    </w:p>
+    <w:p>
+      <w:pPr>
+        <w:pStyle w:val="Textosinformato"/>
+        <w:rPr>
+          <w:rFonts w:ascii="Courier New" w:hAnsi="Courier New" w:cs="Courier New"/>
+          <w:lang w:val="es-ES"/>
+        </w:rPr>
+      </w:pPr>
+    </w:p>
+    <w:p>
+      <w:pPr>
+        <w:pStyle w:val="Textosinformato"/>
+        <w:rPr>
+          <w:rFonts w:ascii="Courier New" w:hAnsi="Courier New" w:cs="Courier New"/>
+          <w:lang w:val="es-ES"/>
+        </w:rPr>
+      </w:pPr>
+    </w:p>
+    <w:p>
+      <w:pPr>
+        <w:pStyle w:val="Textosinformato"/>
+        <w:rPr>
+          <w:rFonts w:ascii="Courier New" w:hAnsi="Courier New" w:cs="Courier New"/>
+          <w:lang w:val="es-ES"/>
+        </w:rPr>
+      </w:pPr>
+    </w:p>
+    <w:p>
+      <w:pPr>
+        <w:pStyle w:val="Textosinformato"/>
+        <w:rPr>
+          <w:rFonts w:ascii="Courier New" w:hAnsi="Courier New" w:cs="Courier New"/>
+          <w:lang w:val="es-ES"/>
+        </w:rPr>
+      </w:pPr>
+    </w:p>
+    <w:p>
+      <w:pPr>
+        <w:pStyle w:val="Textosinformato"/>
+        <w:rPr>
+          <w:rFonts w:ascii="Courier New" w:hAnsi="Courier New" w:cs="Courier New"/>
+          <w:lang w:val="es-ES"/>
+        </w:rPr>
+      </w:pPr>
+    </w:p>
+    <w:p>
+      <w:pPr>
+        <w:pStyle w:val="Textosinformato"/>
+        <w:rPr>
+          <w:rFonts w:ascii="Courier New" w:hAnsi="Courier New" w:cs="Courier New"/>
+          <w:lang w:val="es-ES"/>
+        </w:rPr>
+      </w:pPr>
+    </w:p>
+    <w:p>
+      <w:pPr>
+        <w:pStyle w:val="Textosinformato"/>
+        <w:rPr>
+          <w:rFonts w:ascii="Courier New" w:hAnsi="Courier New" w:cs="Courier New"/>
+          <w:lang w:val="es-ES"/>
+        </w:rPr>
+      </w:pPr>
+      <w:r>
+        <w:rPr>
+          <w:rFonts w:ascii="Courier New" w:hAnsi="Courier New" w:cs="Courier New"/>
+          <w:lang w:val="es-ES"/>
+        </w:rPr>
+        <w:lastRenderedPageBreak/>
+        <w:t xml:space="preserve">*Nota: </w:t>
+      </w:r>
+      <w:r>
+        <w:rPr>
+          <w:rFonts w:ascii="Courier New" w:hAnsi="Courier New" w:cs="Courier New"/>
+          <w:lang w:val="es-ES"/>
+        </w:rPr>
+        <w:t>Estas variables</w:t>
+      </w:r>
+      <w:r>
+        <w:rPr>
+          <w:rFonts w:ascii="Courier New" w:hAnsi="Courier New" w:cs="Courier New"/>
+          <w:lang w:val="es-ES"/>
+        </w:rPr>
+        <w:t xml:space="preserve"> se inicializan a 0 en mem_init()</w:t>
+      </w:r>
+    </w:p>
+    <w:p>
+      <w:pPr>
+        <w:pStyle w:val="Textosinformato"/>
+        <w:rPr>
+          <w:rFonts w:ascii="Courier New" w:hAnsi="Courier New" w:cs="Courier New"/>
+          <w:lang w:val="es-ES"/>
+        </w:rPr>
+      </w:pPr>
+      <w:r>
+        <w:rPr>
+          <w:rFonts w:ascii="Courier New" w:hAnsi="Courier New" w:cs="Courier New"/>
+          <w:lang w:val="es-ES"/>
+        </w:rPr>
+        <w:t>(fit a FIRSTFIT)</w:t>
+      </w:r>
+    </w:p>
+    <w:p>
+      <w:pPr>
+        <w:pStyle w:val="Textosinformato"/>
+        <w:rPr>
+          <w:rFonts w:ascii="Courier New" w:hAnsi="Courier New" w:cs="Courier New"/>
+          <w:lang w:val="es-ES"/>
+        </w:rPr>
+      </w:pPr>
+    </w:p>
+    <w:p>
+      <w:pPr>
+        <w:pStyle w:val="Textosinformato"/>
+        <w:rPr>
+          <w:rFonts w:ascii="Courier New" w:hAnsi="Courier New" w:cs="Courier New"/>
+          <w:lang w:val="es-ES"/>
+        </w:rPr>
+      </w:pPr>
+      <w:r>
+        <w:rPr>
+          <w:rFonts w:ascii="Courier New" w:hAnsi="Courier New" w:cs="Courier New"/>
+          <w:lang w:val="es-ES"/>
+        </w:rPr>
+        <w:t>&gt;Funciones de alloc.c:</w:t>
+      </w:r>
+    </w:p>
+    <w:p>
+      <w:pPr>
+        <w:pStyle w:val="Textosinformato"/>
+        <w:rPr>
+          <w:rFonts w:ascii="Courier New" w:hAnsi="Courier New" w:cs="Courier New"/>
+          <w:lang w:val="es-ES"/>
+        </w:rPr>
+      </w:pPr>
+      <w:r>
+        <w:rPr>
+          <w:rFonts w:ascii="Courier New" w:hAnsi="Courier New" w:cs="Courier New"/>
+          <w:lang w:val="es-ES"/>
+        </w:rPr>
+        <w:t>-PUBLIC void printh_h()</w:t>
+      </w:r>
+    </w:p>
+    <w:p>
+      <w:pPr>
+        <w:pStyle w:val="Textosinformato"/>
+        <w:rPr>
+          <w:rFonts w:ascii="Courier New" w:hAnsi="Courier New" w:cs="Courier New"/>
+          <w:lang w:val="es-ES"/>
+        </w:rPr>
+      </w:pPr>
+      <w:r>
+        <w:rPr>
+          <w:rFonts w:ascii="Courier New" w:hAnsi="Courier New" w:cs="Courier New"/>
+          <w:lang w:val="es-ES"/>
+        </w:rPr>
+        <w:t xml:space="preserve">  Imprime la lista de huecos con un bucle (Como en la primera</w:t>
+      </w:r>
+    </w:p>
+    <w:p>
+      <w:pPr>
+        <w:pStyle w:val="Textosinformato"/>
+        <w:rPr>
+          <w:rFonts w:ascii="Courier New" w:hAnsi="Courier New" w:cs="Courier New"/>
+        </w:rPr>
+      </w:pPr>
+      <w:r>
+        <w:rPr>
+          <w:rFonts w:ascii="Courier New" w:hAnsi="Courier New" w:cs="Courier New"/>
+          <w:lang w:val="es-ES"/>
+        </w:rPr>
+        <w:t xml:space="preserve">  </w:t>
+      </w:r>
+      <w:r>
+        <w:rPr>
+          <w:rFonts w:ascii="Courier New" w:hAnsi="Courier New" w:cs="Courier New"/>
+        </w:rPr>
+        <w:t>prá</w:t>
+      </w:r>
       <w:bookmarkStart w:id="0" w:name="_GoBack"/>
       <w:bookmarkEnd w:id="0"/>
       <w:r>
         <w:rPr>
           <w:rFonts w:ascii="Courier New" w:hAnsi="Courier New" w:cs="Courier New"/>
-          <w:lang w:val="es-ES"/>
-        </w:rPr>
-        <w:t xml:space="preserve"> intentar compilarlo, Minix ya no inicia correctamente.</w:t>
-      </w:r>
-    </w:p>
-    <w:p>
-      <w:pPr>
-        <w:pStyle w:val="Textosinformato"/>
-        <w:rPr>
-          <w:rFonts w:ascii="Courier New" w:hAnsi="Courier New" w:cs="Courier New"/>
-          <w:lang w:val="es-ES"/>
-        </w:rPr>
-      </w:pPr>
-      <w:r>
-        <w:rPr>
-          <w:rFonts w:ascii="Courier New" w:hAnsi="Courier New" w:cs="Courier New"/>
-          <w:lang w:val="es-ES"/>
-        </w:rPr>
-        <w:t>"test: not found"</w:t>
-      </w:r>
-    </w:p>
-    <w:p>
-      <w:pPr>
-        <w:pStyle w:val="Textosinformato"/>
-        <w:rPr>
-          <w:rFonts w:ascii="Courier New" w:hAnsi="Courier New" w:cs="Courier New"/>
-          <w:lang w:val="es-ES"/>
-        </w:rPr>
-      </w:pPr>
-    </w:p>
-    <w:p>
-      <w:pPr>
-        <w:pStyle w:val="Textosinformato"/>
-        <w:rPr>
-          <w:rFonts w:ascii="Courier New" w:hAnsi="Courier New" w:cs="Courier New"/>
-          <w:lang w:val="es-ES"/>
-        </w:rPr>
-      </w:pPr>
-      <w:r>
-        <w:rPr>
-          <w:rFonts w:ascii="Courier New" w:hAnsi="Courier New" w:cs="Courier New"/>
-          <w:lang w:val="es-ES"/>
-        </w:rPr>
-        <w:t>--------------------------------</w:t>
-      </w:r>
+        </w:rPr>
+        <w:t>ctica)</w:t>
+      </w:r>
+    </w:p>
+    <w:p>
+      <w:pPr>
+        <w:pStyle w:val="Textosinformato"/>
+        <w:rPr>
+          <w:rFonts w:ascii="Courier New" w:hAnsi="Courier New" w:cs="Courier New"/>
+        </w:rPr>
+      </w:pPr>
+      <w:r>
+        <w:rPr>
+          <w:rFonts w:ascii="Courier New" w:hAnsi="Courier New" w:cs="Courier New"/>
+        </w:rPr>
+        <w:t>-PUBLIC void alg_fit(dato)</w:t>
+      </w:r>
+    </w:p>
+    <w:p>
+      <w:pPr>
+        <w:pStyle w:val="Textosinformato"/>
+        <w:rPr>
+          <w:rFonts w:ascii="Courier New" w:hAnsi="Courier New" w:cs="Courier New"/>
+          <w:lang w:val="es-ES"/>
+        </w:rPr>
+      </w:pPr>
+      <w:r>
+        <w:rPr>
+          <w:rFonts w:ascii="Courier New" w:hAnsi="Courier New" w:cs="Courier New"/>
+        </w:rPr>
+        <w:t xml:space="preserve">  </w:t>
+      </w:r>
+      <w:r>
+        <w:rPr>
+          <w:rFonts w:ascii="Courier New" w:hAnsi="Courier New" w:cs="Courier New"/>
+          <w:lang w:val="es-ES"/>
+        </w:rPr>
+        <w:t>Cambia la variable fit según "dato" con un switch.</w:t>
+      </w:r>
+    </w:p>
+    <w:p>
+      <w:pPr>
+        <w:pStyle w:val="Textosinformato"/>
+        <w:rPr>
+          <w:rFonts w:ascii="Courier New" w:hAnsi="Courier New" w:cs="Courier New"/>
+          <w:lang w:val="es-ES"/>
+        </w:rPr>
+      </w:pPr>
+      <w:r>
+        <w:rPr>
+          <w:rFonts w:ascii="Courier New" w:hAnsi="Courier New" w:cs="Courier New"/>
+          <w:lang w:val="es-ES"/>
+        </w:rPr>
+        <w:t>-PUBLIC void print_info_hueco(dato)</w:t>
+      </w:r>
+    </w:p>
+    <w:p>
+      <w:pPr>
+        <w:pStyle w:val="Textosinformato"/>
+        <w:rPr>
+          <w:rFonts w:ascii="Courier New" w:hAnsi="Courier New" w:cs="Courier New"/>
+          <w:lang w:val="es-ES"/>
+        </w:rPr>
+      </w:pPr>
+      <w:r>
+        <w:rPr>
+          <w:rFonts w:ascii="Courier New" w:hAnsi="Courier New" w:cs="Courier New"/>
+          <w:lang w:val="es-ES"/>
+        </w:rPr>
+        <w:t xml:space="preserve">  Cambia la variable info según "dato" con un switch.</w:t>
+      </w:r>
+    </w:p>
+    <w:p>
+      <w:pPr>
+        <w:pStyle w:val="Textosinformato"/>
+        <w:rPr>
+          <w:rFonts w:ascii="Courier New" w:hAnsi="Courier New" w:cs="Courier New"/>
+          <w:lang w:val="es-ES"/>
+        </w:rPr>
+      </w:pPr>
+    </w:p>
+    <w:p>
+      <w:pPr>
+        <w:pStyle w:val="Textosinformato"/>
+        <w:rPr>
+          <w:rFonts w:ascii="Courier New" w:hAnsi="Courier New" w:cs="Courier New"/>
+          <w:lang w:val="es-ES"/>
+        </w:rPr>
+      </w:pPr>
+      <w:r>
+        <w:rPr>
+          <w:rFonts w:ascii="Courier New" w:hAnsi="Courier New" w:cs="Courier New"/>
+          <w:lang w:val="es-ES"/>
+        </w:rPr>
+        <w:t>*Los algoritmos son variaciones de alloc_mem, que usa</w:t>
+      </w:r>
+    </w:p>
+    <w:p>
+      <w:pPr>
+        <w:pStyle w:val="Textosinformato"/>
+        <w:rPr>
+          <w:rFonts w:ascii="Courier New" w:hAnsi="Courier New" w:cs="Courier New"/>
+          <w:lang w:val="es-ES"/>
+        </w:rPr>
+      </w:pPr>
+      <w:r>
+        <w:rPr>
+          <w:rFonts w:ascii="Courier New" w:hAnsi="Courier New" w:cs="Courier New"/>
+          <w:lang w:val="es-ES"/>
+        </w:rPr>
+        <w:t>first fit. clicks es el tamaño del proceso*</w:t>
+      </w:r>
+    </w:p>
+    <w:p>
+      <w:pPr>
+        <w:pStyle w:val="Textosinformato"/>
+        <w:rPr>
+          <w:rFonts w:ascii="Courier New" w:hAnsi="Courier New" w:cs="Courier New"/>
+        </w:rPr>
+      </w:pPr>
+      <w:r>
+        <w:rPr>
+          <w:rFonts w:ascii="Courier New" w:hAnsi="Courier New" w:cs="Courier New"/>
+        </w:rPr>
+        <w:t>-PUBLIC phys_clicks firstF(clicks)</w:t>
+      </w:r>
+    </w:p>
+    <w:p>
+      <w:pPr>
+        <w:pStyle w:val="Textosinformato"/>
+        <w:rPr>
+          <w:rFonts w:ascii="Courier New" w:hAnsi="Courier New" w:cs="Courier New"/>
+        </w:rPr>
+      </w:pPr>
+      <w:r>
+        <w:rPr>
+          <w:rFonts w:ascii="Courier New" w:hAnsi="Courier New" w:cs="Courier New"/>
+        </w:rPr>
+        <w:t xml:space="preserve">  El alloc_mem viejo.</w:t>
+      </w:r>
+    </w:p>
+    <w:p>
+      <w:pPr>
+        <w:pStyle w:val="Textosinformato"/>
+        <w:rPr>
+          <w:rFonts w:ascii="Courier New" w:hAnsi="Courier New" w:cs="Courier New"/>
+        </w:rPr>
+      </w:pPr>
+      <w:r>
+        <w:rPr>
+          <w:rFonts w:ascii="Courier New" w:hAnsi="Courier New" w:cs="Courier New"/>
+        </w:rPr>
+        <w:t>-PUBLIC phys_clicks bestF(clicks)</w:t>
+      </w:r>
+    </w:p>
+    <w:p>
+      <w:pPr>
+        <w:pStyle w:val="Textosinformato"/>
+        <w:rPr>
+          <w:rFonts w:ascii="Courier New" w:hAnsi="Courier New" w:cs="Courier New"/>
+        </w:rPr>
+      </w:pPr>
+      <w:r>
+        <w:rPr>
+          <w:rFonts w:ascii="Courier New" w:hAnsi="Courier New" w:cs="Courier New"/>
+        </w:rPr>
+        <w:t xml:space="preserve">  Variables extra: hole *best, hole *prev_best</w:t>
+      </w:r>
+    </w:p>
+    <w:p>
+      <w:pPr>
+        <w:pStyle w:val="Textosinformato"/>
+        <w:rPr>
+          <w:rFonts w:ascii="Courier New" w:hAnsi="Courier New" w:cs="Courier New"/>
+          <w:lang w:val="es-ES"/>
+        </w:rPr>
+      </w:pPr>
+      <w:r>
+        <w:rPr>
+          <w:rFonts w:ascii="Courier New" w:hAnsi="Courier New" w:cs="Courier New"/>
+        </w:rPr>
+        <w:t xml:space="preserve">  </w:t>
+      </w:r>
+      <w:r>
+        <w:rPr>
+          <w:rFonts w:ascii="Courier New" w:hAnsi="Courier New" w:cs="Courier New"/>
+          <w:lang w:val="es-ES"/>
+        </w:rPr>
+        <w:t>Cuando el bucle encuentra un hueco en el que cabe el proceso</w:t>
+      </w:r>
+    </w:p>
+    <w:p>
+      <w:pPr>
+        <w:pStyle w:val="Textosinformato"/>
+        <w:rPr>
+          <w:rFonts w:ascii="Courier New" w:hAnsi="Courier New" w:cs="Courier New"/>
+          <w:lang w:val="es-ES"/>
+        </w:rPr>
+      </w:pPr>
+      <w:r>
+        <w:rPr>
+          <w:rFonts w:ascii="Courier New" w:hAnsi="Courier New" w:cs="Courier New"/>
+          <w:lang w:val="es-ES"/>
+        </w:rPr>
+        <w:t xml:space="preserve">  se produce lo siguiente:</w:t>
+      </w:r>
+    </w:p>
+    <w:p>
+      <w:pPr>
+        <w:pStyle w:val="Textosinformato"/>
+        <w:rPr>
+          <w:rFonts w:ascii="Courier New" w:hAnsi="Courier New" w:cs="Courier New"/>
+          <w:lang w:val="es-ES"/>
+        </w:rPr>
+      </w:pPr>
+      <w:r>
+        <w:rPr>
+          <w:rFonts w:ascii="Courier New" w:hAnsi="Courier New" w:cs="Courier New"/>
+          <w:lang w:val="es-ES"/>
+        </w:rPr>
+        <w:t xml:space="preserve">   Si best está vacío, iguala best al hueco. (Y los prev)</w:t>
+      </w:r>
+    </w:p>
+    <w:p>
+      <w:pPr>
+        <w:pStyle w:val="Textosinformato"/>
+        <w:rPr>
+          <w:rFonts w:ascii="Courier New" w:hAnsi="Courier New" w:cs="Courier New"/>
+          <w:lang w:val="es-ES"/>
+        </w:rPr>
+      </w:pPr>
+      <w:r>
+        <w:rPr>
+          <w:rFonts w:ascii="Courier New" w:hAnsi="Courier New" w:cs="Courier New"/>
+          <w:lang w:val="es-ES"/>
+        </w:rPr>
+        <w:t xml:space="preserve">   Si no, compara el hueco con best y guarda en best el que</w:t>
+      </w:r>
+    </w:p>
+    <w:p>
+      <w:pPr>
+        <w:pStyle w:val="Textosinformato"/>
+        <w:rPr>
+          <w:rFonts w:ascii="Courier New" w:hAnsi="Courier New" w:cs="Courier New"/>
+          <w:lang w:val="es-ES"/>
+        </w:rPr>
+      </w:pPr>
+      <w:r>
+        <w:rPr>
+          <w:rFonts w:ascii="Courier New" w:hAnsi="Courier New" w:cs="Courier New"/>
+          <w:lang w:val="es-ES"/>
+        </w:rPr>
+        <w:t xml:space="preserve">   tenga el hueco más pequeño. (Y los prev)</w:t>
+      </w:r>
+    </w:p>
+    <w:p>
+      <w:pPr>
+        <w:pStyle w:val="Textosinformato"/>
+        <w:rPr>
+          <w:rFonts w:ascii="Courier New" w:hAnsi="Courier New" w:cs="Courier New"/>
+          <w:lang w:val="es-ES"/>
+        </w:rPr>
+      </w:pPr>
+      <w:r>
+        <w:rPr>
+          <w:rFonts w:ascii="Courier New" w:hAnsi="Courier New" w:cs="Courier New"/>
+          <w:lang w:val="es-ES"/>
+        </w:rPr>
+        <w:t xml:space="preserve">  Una vez acabado el bucle, se asigna best a hp y se sigue</w:t>
+      </w:r>
+    </w:p>
+    <w:p>
+      <w:pPr>
+        <w:pStyle w:val="Textosinformato"/>
+        <w:rPr>
+          <w:rFonts w:ascii="Courier New" w:hAnsi="Courier New" w:cs="Courier New"/>
+          <w:lang w:val="es-ES"/>
+        </w:rPr>
+      </w:pPr>
+      <w:r>
+        <w:rPr>
+          <w:rFonts w:ascii="Courier New" w:hAnsi="Courier New" w:cs="Courier New"/>
+          <w:lang w:val="es-ES"/>
+        </w:rPr>
+        <w:t xml:space="preserve">  como lo hacía el algoritmo viejo.</w:t>
+      </w:r>
+    </w:p>
+    <w:p>
+      <w:pPr>
+        <w:pStyle w:val="Textosinformato"/>
+        <w:rPr>
+          <w:rFonts w:ascii="Courier New" w:hAnsi="Courier New" w:cs="Courier New"/>
+        </w:rPr>
+      </w:pPr>
+      <w:r>
+        <w:rPr>
+          <w:rFonts w:ascii="Courier New" w:hAnsi="Courier New" w:cs="Courier New"/>
+        </w:rPr>
+        <w:t>-PUBLIC phys_clicks worstF(clicks)</w:t>
+      </w:r>
+    </w:p>
+    <w:p>
+      <w:pPr>
+        <w:pStyle w:val="Textosinformato"/>
+        <w:rPr>
+          <w:rFonts w:ascii="Courier New" w:hAnsi="Courier New" w:cs="Courier New"/>
+          <w:lang w:val="es-ES"/>
+        </w:rPr>
+      </w:pPr>
+      <w:r>
+        <w:rPr>
+          <w:rFonts w:ascii="Courier New" w:hAnsi="Courier New" w:cs="Courier New"/>
+        </w:rPr>
+        <w:t xml:space="preserve">  </w:t>
+      </w:r>
+      <w:r>
+        <w:rPr>
+          <w:rFonts w:ascii="Courier New" w:hAnsi="Courier New" w:cs="Courier New"/>
+          <w:lang w:val="es-ES"/>
+        </w:rPr>
+        <w:t>Igual que bestF pero busca el hueco más grande en el que</w:t>
+      </w:r>
+    </w:p>
+    <w:p>
+      <w:pPr>
+        <w:pStyle w:val="Textosinformato"/>
+        <w:rPr>
+          <w:rFonts w:ascii="Courier New" w:hAnsi="Courier New" w:cs="Courier New"/>
+          <w:lang w:val="es-ES"/>
+        </w:rPr>
+      </w:pPr>
+      <w:r>
+        <w:rPr>
+          <w:rFonts w:ascii="Courier New" w:hAnsi="Courier New" w:cs="Courier New"/>
+          <w:lang w:val="es-ES"/>
+        </w:rPr>
+        <w:t xml:space="preserve">  quepa el proceso.</w:t>
+      </w:r>
+    </w:p>
+    <w:p>
+      <w:pPr>
+        <w:pStyle w:val="Textosinformato"/>
+        <w:rPr>
+          <w:rFonts w:ascii="Courier New" w:hAnsi="Courier New" w:cs="Courier New"/>
+          <w:lang w:val="es-ES"/>
+        </w:rPr>
+      </w:pPr>
+      <w:r>
+        <w:rPr>
+          <w:rFonts w:ascii="Courier New" w:hAnsi="Courier New" w:cs="Courier New"/>
+          <w:lang w:val="es-ES"/>
+        </w:rPr>
+        <w:t>-PUBLIC phys_clicks nextF(clicks)</w:t>
+      </w:r>
+    </w:p>
+    <w:p>
+      <w:pPr>
+        <w:pStyle w:val="Textosinformato"/>
+        <w:rPr>
+          <w:rFonts w:ascii="Courier New" w:hAnsi="Courier New" w:cs="Courier New"/>
+          <w:lang w:val="es-ES"/>
+        </w:rPr>
+      </w:pPr>
+      <w:r>
+        <w:rPr>
+          <w:rFonts w:ascii="Courier New" w:hAnsi="Courier New" w:cs="Courier New"/>
+          <w:lang w:val="es-ES"/>
+        </w:rPr>
+        <w:t xml:space="preserve">  Como firstF, pero cuando inicia hp, entra en un bucle que</w:t>
+      </w:r>
+    </w:p>
+    <w:p>
+      <w:pPr>
+        <w:pStyle w:val="Textosinformato"/>
+        <w:rPr>
+          <w:rFonts w:ascii="Courier New" w:hAnsi="Courier New" w:cs="Courier New"/>
+          <w:lang w:val="es-ES"/>
+        </w:rPr>
+      </w:pPr>
+      <w:r>
+        <w:rPr>
+          <w:rFonts w:ascii="Courier New" w:hAnsi="Courier New" w:cs="Courier New"/>
+          <w:lang w:val="es-ES"/>
+        </w:rPr>
+        <w:t xml:space="preserve">  salta tantos huecos (y sus prev) como valga la variable next.</w:t>
+      </w:r>
+    </w:p>
+    <w:p>
+      <w:pPr>
+        <w:pStyle w:val="Textosinformato"/>
+        <w:rPr>
+          <w:rFonts w:ascii="Courier New" w:hAnsi="Courier New" w:cs="Courier New"/>
+          <w:lang w:val="es-ES"/>
+        </w:rPr>
+      </w:pPr>
+      <w:r>
+        <w:rPr>
+          <w:rFonts w:ascii="Courier New" w:hAnsi="Courier New" w:cs="Courier New"/>
+          <w:lang w:val="es-ES"/>
+        </w:rPr>
+        <w:t xml:space="preserve">  A partir de ahí, entra en el bucle del firstF pero cada</w:t>
+      </w:r>
+    </w:p>
+    <w:p>
+      <w:pPr>
+        <w:pStyle w:val="Textosinformato"/>
+        <w:rPr>
+          <w:rFonts w:ascii="Courier New" w:hAnsi="Courier New" w:cs="Courier New"/>
+          <w:lang w:val="es-ES"/>
+        </w:rPr>
+      </w:pPr>
+      <w:r>
+        <w:rPr>
+          <w:rFonts w:ascii="Courier New" w:hAnsi="Courier New" w:cs="Courier New"/>
+          <w:lang w:val="es-ES"/>
+        </w:rPr>
+        <w:t xml:space="preserve">  vez que encuentra un hueco inválido hace next++</w:t>
+      </w:r>
+    </w:p>
+    <w:p>
+      <w:pPr>
+        <w:pStyle w:val="Textosinformato"/>
+        <w:rPr>
+          <w:rFonts w:ascii="Courier New" w:hAnsi="Courier New" w:cs="Courier New"/>
+          <w:lang w:val="es-ES"/>
+        </w:rPr>
+      </w:pPr>
+    </w:p>
+    <w:p>
+      <w:pPr>
+        <w:pStyle w:val="Textosinformato"/>
+        <w:rPr>
+          <w:rFonts w:ascii="Courier New" w:hAnsi="Courier New" w:cs="Courier New"/>
+          <w:lang w:val="es-ES"/>
+        </w:rPr>
+      </w:pPr>
+      <w:r>
+        <w:rPr>
+          <w:rFonts w:ascii="Courier New" w:hAnsi="Courier New" w:cs="Courier New"/>
+          <w:lang w:val="es-ES"/>
+        </w:rPr>
+        <w:t>-PUBLIC phys_clicks alloc_mem(clicks) *Editado, no nuevo*</w:t>
+      </w:r>
+    </w:p>
+    <w:p>
+      <w:pPr>
+        <w:pStyle w:val="Textosinformato"/>
+        <w:rPr>
+          <w:rFonts w:ascii="Courier New" w:hAnsi="Courier New" w:cs="Courier New"/>
+          <w:lang w:val="es-ES"/>
+        </w:rPr>
+      </w:pPr>
+      <w:r>
+        <w:rPr>
+          <w:rFonts w:ascii="Courier New" w:hAnsi="Courier New" w:cs="Courier New"/>
+          <w:lang w:val="es-ES"/>
+        </w:rPr>
+        <w:t xml:space="preserve">  Usa un switch que </w:t>
+      </w:r>
+      <w:r>
+        <w:rPr>
+          <w:rFonts w:ascii="Courier New" w:hAnsi="Courier New" w:cs="Courier New"/>
+          <w:lang w:val="es-ES"/>
+        </w:rPr>
+        <w:t>redirige</w:t>
+      </w:r>
+      <w:r>
+        <w:rPr>
+          <w:rFonts w:ascii="Courier New" w:hAnsi="Courier New" w:cs="Courier New"/>
+          <w:lang w:val="es-ES"/>
+        </w:rPr>
+        <w:t xml:space="preserve"> a uno de los algoritmos anteriores</w:t>
+      </w:r>
+    </w:p>
+    <w:p>
+      <w:pPr>
+        <w:pStyle w:val="Textosinformato"/>
+        <w:rPr>
+          <w:rFonts w:ascii="Courier New" w:hAnsi="Courier New" w:cs="Courier New"/>
+          <w:lang w:val="es-ES"/>
+        </w:rPr>
+      </w:pPr>
+      <w:r>
+        <w:rPr>
+          <w:rFonts w:ascii="Courier New" w:hAnsi="Courier New" w:cs="Courier New"/>
+          <w:lang w:val="es-ES"/>
+        </w:rPr>
+        <w:t xml:space="preserve">  dependiendo de la variable "fit"</w:t>
+      </w:r>
+    </w:p>
+    <w:p>
+      <w:pPr>
+        <w:pStyle w:val="Textosinformato"/>
+        <w:rPr>
+          <w:rFonts w:ascii="Courier New" w:hAnsi="Courier New" w:cs="Courier New"/>
+          <w:lang w:val="es-ES"/>
+        </w:rPr>
+      </w:pPr>
+      <w:r>
+        <w:rPr>
+          <w:rFonts w:ascii="Courier New" w:hAnsi="Courier New" w:cs="Courier New"/>
+          <w:lang w:val="es-ES"/>
+        </w:rPr>
+        <w:t xml:space="preserve">  *Nota: en los case hay que usar return(&lt;algoritmo&gt;) para que</w:t>
+      </w:r>
+    </w:p>
+    <w:p>
+      <w:pPr>
+        <w:pStyle w:val="Textosinformato"/>
+        <w:rPr>
+          <w:rFonts w:ascii="Courier New" w:hAnsi="Courier New" w:cs="Courier New"/>
+          <w:lang w:val="es-ES"/>
+        </w:rPr>
+      </w:pPr>
+      <w:r>
+        <w:rPr>
+          <w:rFonts w:ascii="Courier New" w:hAnsi="Courier New" w:cs="Courier New"/>
+          <w:lang w:val="es-ES"/>
+        </w:rPr>
+        <w:t xml:space="preserve">  devuelvan lo que alloc_mem ha de devolver.</w:t>
+      </w:r>
+    </w:p>
+    <w:p>
+      <w:pPr>
+        <w:pStyle w:val="Textosinformato"/>
+        <w:rPr>
+          <w:rFonts w:ascii="Courier New" w:hAnsi="Courier New" w:cs="Courier New"/>
+          <w:lang w:val="es-ES"/>
+        </w:rPr>
+      </w:pPr>
+    </w:p>
+    <w:p>
+      <w:pPr>
+        <w:pStyle w:val="Textosinformato"/>
+        <w:rPr>
+          <w:rFonts w:ascii="Courier New" w:hAnsi="Courier New" w:cs="Courier New"/>
+          <w:lang w:val="es-ES"/>
+        </w:rPr>
+      </w:pPr>
+      <w:r>
+        <w:rPr>
+          <w:rFonts w:ascii="Courier New" w:hAnsi="Courier New" w:cs="Courier New"/>
+          <w:lang w:val="es-ES"/>
+        </w:rPr>
+        <w:t>&gt;Comandos:</w:t>
+      </w:r>
+    </w:p>
+    <w:p>
+      <w:pPr>
+        <w:pStyle w:val="Textosinformato"/>
+        <w:rPr>
+          <w:rFonts w:ascii="Courier New" w:hAnsi="Courier New" w:cs="Courier New"/>
+          <w:lang w:val="es-ES"/>
+        </w:rPr>
+      </w:pPr>
+      <w:r>
+        <w:rPr>
+          <w:rFonts w:ascii="Courier New" w:hAnsi="Courier New" w:cs="Courier New"/>
+          <w:lang w:val="es-ES"/>
+        </w:rPr>
+        <w:t>-fit a:</w:t>
+      </w:r>
+    </w:p>
+    <w:p>
+      <w:pPr>
+        <w:pStyle w:val="Textosinformato"/>
+        <w:rPr>
+          <w:rFonts w:ascii="Courier New" w:hAnsi="Courier New" w:cs="Courier New"/>
+          <w:lang w:val="es-ES"/>
+        </w:rPr>
+      </w:pPr>
+      <w:r>
+        <w:rPr>
+          <w:rFonts w:ascii="Courier New" w:hAnsi="Courier New" w:cs="Courier New"/>
+          <w:lang w:val="es-ES"/>
+        </w:rPr>
+        <w:t xml:space="preserve">  Cambia el algoritmo de memoria dependiendo de a</w:t>
+      </w:r>
+    </w:p>
+    <w:p>
+      <w:pPr>
+        <w:pStyle w:val="Textosinformato"/>
+        <w:rPr>
+          <w:rFonts w:ascii="Courier New" w:hAnsi="Courier New" w:cs="Courier New"/>
+        </w:rPr>
+      </w:pPr>
+      <w:r>
+        <w:rPr>
+          <w:rFonts w:ascii="Courier New" w:hAnsi="Courier New" w:cs="Courier New"/>
+          <w:lang w:val="es-ES"/>
+        </w:rPr>
+        <w:t xml:space="preserve">  </w:t>
+      </w:r>
+      <w:r>
+        <w:rPr>
+          <w:rFonts w:ascii="Courier New" w:hAnsi="Courier New" w:cs="Courier New"/>
+        </w:rPr>
+        <w:t>0: First Fit</w:t>
+      </w:r>
+    </w:p>
+    <w:p>
+      <w:pPr>
+        <w:pStyle w:val="Textosinformato"/>
+        <w:rPr>
+          <w:rFonts w:ascii="Courier New" w:hAnsi="Courier New" w:cs="Courier New"/>
+        </w:rPr>
+      </w:pPr>
+      <w:r>
+        <w:rPr>
+          <w:rFonts w:ascii="Courier New" w:hAnsi="Courier New" w:cs="Courier New"/>
+        </w:rPr>
+        <w:t xml:space="preserve">  1: Best Fit</w:t>
+      </w:r>
+    </w:p>
+    <w:p>
+      <w:pPr>
+        <w:pStyle w:val="Textosinformato"/>
+        <w:rPr>
+          <w:rFonts w:ascii="Courier New" w:hAnsi="Courier New" w:cs="Courier New"/>
+        </w:rPr>
+      </w:pPr>
+      <w:r>
+        <w:rPr>
+          <w:rFonts w:ascii="Courier New" w:hAnsi="Courier New" w:cs="Courier New"/>
+        </w:rPr>
+        <w:t xml:space="preserve">  2: Worst Fit</w:t>
+      </w:r>
+    </w:p>
+    <w:p>
+      <w:pPr>
+        <w:pStyle w:val="Textosinformato"/>
+        <w:rPr>
+          <w:rFonts w:ascii="Courier New" w:hAnsi="Courier New" w:cs="Courier New"/>
+          <w:lang w:val="es-ES"/>
+        </w:rPr>
+      </w:pPr>
+      <w:r>
+        <w:rPr>
+          <w:rFonts w:ascii="Courier New" w:hAnsi="Courier New" w:cs="Courier New"/>
+        </w:rPr>
+        <w:t xml:space="preserve">  </w:t>
+      </w:r>
+      <w:r>
+        <w:rPr>
+          <w:rFonts w:ascii="Courier New" w:hAnsi="Courier New" w:cs="Courier New"/>
+          <w:lang w:val="es-ES"/>
+        </w:rPr>
+        <w:t>3: Next Fit</w:t>
+      </w:r>
+    </w:p>
+    <w:p>
+      <w:pPr>
+        <w:pStyle w:val="Textosinformato"/>
+        <w:rPr>
+          <w:rFonts w:ascii="Courier New" w:hAnsi="Courier New" w:cs="Courier New"/>
+          <w:lang w:val="es-ES"/>
+        </w:rPr>
+      </w:pPr>
+      <w:r>
+        <w:rPr>
+          <w:rFonts w:ascii="Courier New" w:hAnsi="Courier New" w:cs="Courier New"/>
+          <w:lang w:val="es-ES"/>
+        </w:rPr>
+        <w:t>-creaPrimos:</w:t>
+      </w:r>
+    </w:p>
+    <w:p>
+      <w:pPr>
+        <w:pStyle w:val="Textosinformato"/>
+        <w:rPr>
+          <w:rFonts w:ascii="Courier New" w:hAnsi="Courier New" w:cs="Courier New"/>
+          <w:lang w:val="es-ES"/>
+        </w:rPr>
+      </w:pPr>
+      <w:r>
+        <w:rPr>
+          <w:rFonts w:ascii="Courier New" w:hAnsi="Courier New" w:cs="Courier New"/>
+          <w:lang w:val="es-ES"/>
+        </w:rPr>
+        <w:t xml:space="preserve">  Crea 4 hijos 3 que calculan primos hasta un </w:t>
+      </w:r>
+      <w:r>
+        <w:rPr>
+          <w:rFonts w:ascii="Courier New" w:hAnsi="Courier New" w:cs="Courier New"/>
+          <w:lang w:val="es-ES"/>
+        </w:rPr>
+        <w:t>número</w:t>
+      </w:r>
+      <w:r>
+        <w:rPr>
+          <w:rFonts w:ascii="Courier New" w:hAnsi="Courier New" w:cs="Courier New"/>
+          <w:lang w:val="es-ES"/>
+        </w:rPr>
+        <w:t xml:space="preserve"> pequeño</w:t>
+      </w:r>
+    </w:p>
+    <w:p>
+      <w:pPr>
+        <w:pStyle w:val="Textosinformato"/>
+        <w:rPr>
+          <w:rFonts w:ascii="Courier New" w:hAnsi="Courier New" w:cs="Courier New"/>
+          <w:lang w:val="es-ES"/>
+        </w:rPr>
+      </w:pPr>
+      <w:r>
+        <w:rPr>
+          <w:rFonts w:ascii="Courier New" w:hAnsi="Courier New" w:cs="Courier New"/>
+          <w:lang w:val="es-ES"/>
+        </w:rPr>
+        <w:t xml:space="preserve">  y 1 que calcula primos hasta un numero grande.</w:t>
+      </w:r>
+    </w:p>
+    <w:p>
+      <w:pPr>
+        <w:pStyle w:val="Textosinformato"/>
+        <w:rPr>
+          <w:rFonts w:ascii="Courier New" w:hAnsi="Courier New" w:cs="Courier New"/>
+          <w:lang w:val="es-ES"/>
+        </w:rPr>
+      </w:pPr>
+      <w:r>
+        <w:rPr>
+          <w:rFonts w:ascii="Courier New" w:hAnsi="Courier New" w:cs="Courier New"/>
+          <w:lang w:val="es-ES"/>
+        </w:rPr>
+        <w:t xml:space="preserve">  Se usa para comprobar el efecto de cambiar el quantum.</w:t>
+      </w:r>
+    </w:p>
+    <w:p>
+      <w:pPr>
+        <w:pStyle w:val="Textosinformato"/>
+        <w:rPr>
+          <w:rFonts w:ascii="Courier New" w:hAnsi="Courier New" w:cs="Courier New"/>
+          <w:lang w:val="es-ES"/>
+        </w:rPr>
+      </w:pPr>
+    </w:p>
+    <w:p>
+      <w:pPr>
+        <w:pStyle w:val="Textosinformato"/>
+        <w:rPr>
+          <w:rFonts w:ascii="Courier New" w:hAnsi="Courier New" w:cs="Courier New"/>
+          <w:lang w:val="es-ES"/>
+        </w:rPr>
+      </w:pPr>
+    </w:p>
+    <w:p>
+      <w:pPr>
+        <w:pStyle w:val="Textosinformato"/>
+        <w:rPr>
+          <w:rFonts w:ascii="Courier New" w:hAnsi="Courier New" w:cs="Courier New"/>
+          <w:lang w:val="es-ES"/>
+        </w:rPr>
+      </w:pPr>
     </w:p>
     <w:p>
       <w:pPr>
@@ -9373,1225 +11854,193 @@
           <w:lang w:val="es-ES"/>
         </w:rPr>
         <w:lastRenderedPageBreak/>
-        <w:t>Martes 24/05/16</w:t>
-      </w:r>
-    </w:p>
-    <w:p>
-      <w:pPr>
-        <w:pStyle w:val="Textosinformato"/>
-        <w:rPr>
-          <w:rFonts w:ascii="Courier New" w:hAnsi="Courier New" w:cs="Courier New"/>
-          <w:lang w:val="es-ES"/>
-        </w:rPr>
-      </w:pPr>
-      <w:r>
-        <w:rPr>
-          <w:rFonts w:ascii="Courier New" w:hAnsi="Courier New" w:cs="Courier New"/>
-          <w:lang w:val="es-ES"/>
-        </w:rPr>
-        <w:t>--------------------------------</w:t>
-      </w:r>
-    </w:p>
-    <w:p>
-      <w:pPr>
-        <w:pStyle w:val="Textosinformato"/>
-        <w:rPr>
-          <w:rFonts w:ascii="Courier New" w:hAnsi="Courier New" w:cs="Courier New"/>
-          <w:lang w:val="es-ES"/>
-        </w:rPr>
-      </w:pPr>
-      <w:r>
-        <w:rPr>
-          <w:rFonts w:ascii="Courier New" w:hAnsi="Courier New" w:cs="Courier New"/>
-          <w:lang w:val="es-ES"/>
-        </w:rPr>
-        <w:t>Hemos intentado montar el .vdi de Minix para ver el sistema de archivos y arreglarlo. No hay</w:t>
-      </w:r>
-    </w:p>
-    <w:p>
-      <w:pPr>
-        <w:pStyle w:val="Textosinformato"/>
-        <w:rPr>
-          <w:rFonts w:ascii="Courier New" w:hAnsi="Courier New" w:cs="Courier New"/>
-          <w:lang w:val="es-ES"/>
-        </w:rPr>
-      </w:pPr>
-      <w:r>
-        <w:rPr>
-          <w:rFonts w:ascii="Courier New" w:hAnsi="Courier New" w:cs="Courier New"/>
-          <w:lang w:val="es-ES"/>
-        </w:rPr>
-        <w:t>ningún helper que interprete el sistema de archivos de Minix.</w:t>
-      </w:r>
-    </w:p>
-    <w:p>
-      <w:pPr>
-        <w:pStyle w:val="Textosinformato"/>
-        <w:rPr>
-          <w:rFonts w:ascii="Courier New" w:hAnsi="Courier New" w:cs="Courier New"/>
-          <w:lang w:val="es-ES"/>
-        </w:rPr>
-      </w:pPr>
-      <w:r>
-        <w:rPr>
-          <w:rFonts w:ascii="Courier New" w:hAnsi="Courier New" w:cs="Courier New"/>
-          <w:lang w:val="es-ES"/>
-        </w:rPr>
-        <w:t>(Seguimos con el Minix de Guillermo, el cual no se brickea)</w:t>
-      </w:r>
-    </w:p>
-    <w:p>
-      <w:pPr>
-        <w:pStyle w:val="Textosinformato"/>
-        <w:rPr>
-          <w:rFonts w:ascii="Courier New" w:hAnsi="Courier New" w:cs="Courier New"/>
-          <w:lang w:val="es-ES"/>
-        </w:rPr>
-      </w:pPr>
-      <w:r>
-        <w:rPr>
-          <w:rFonts w:ascii="Courier New" w:hAnsi="Courier New" w:cs="Courier New"/>
-          <w:lang w:val="es-ES"/>
-        </w:rPr>
-        <w:t>--------------------------------</w:t>
-      </w:r>
-    </w:p>
-    <w:p>
-      <w:pPr>
-        <w:pStyle w:val="Textosinformato"/>
-        <w:rPr>
-          <w:rFonts w:ascii="Courier New" w:hAnsi="Courier New" w:cs="Courier New"/>
-          <w:lang w:val="es-ES"/>
-        </w:rPr>
-      </w:pPr>
-      <w:r>
-        <w:rPr>
-          <w:rFonts w:ascii="Courier New" w:hAnsi="Courier New" w:cs="Courier New"/>
-          <w:lang w:val="es-ES"/>
-        </w:rPr>
-        <w:t>Viernes 26/05/16</w:t>
-      </w:r>
-    </w:p>
-    <w:p>
-      <w:pPr>
-        <w:pStyle w:val="Textosinformato"/>
-        <w:rPr>
-          <w:rFonts w:ascii="Courier New" w:hAnsi="Courier New" w:cs="Courier New"/>
-          <w:lang w:val="es-ES"/>
-        </w:rPr>
-      </w:pPr>
-      <w:r>
-        <w:rPr>
-          <w:rFonts w:ascii="Courier New" w:hAnsi="Courier New" w:cs="Courier New"/>
-          <w:lang w:val="es-ES"/>
-        </w:rPr>
-        <w:t>--------------------------------</w:t>
-      </w:r>
-    </w:p>
-    <w:p>
-      <w:pPr>
-        <w:pStyle w:val="Textosinformato"/>
-        <w:rPr>
-          <w:rFonts w:ascii="Courier New" w:hAnsi="Courier New" w:cs="Courier New"/>
-          <w:lang w:val="es-ES"/>
-        </w:rPr>
-      </w:pPr>
-      <w:r>
-        <w:rPr>
-          <w:rFonts w:ascii="Courier New" w:hAnsi="Courier New" w:cs="Courier New"/>
-          <w:lang w:val="es-ES"/>
-        </w:rPr>
-        <w:t>Creado los comandos creaproc y huecos para comprobar que los algoritmos de memoria funcionan.</w:t>
-      </w:r>
-    </w:p>
-    <w:p>
-      <w:pPr>
-        <w:pStyle w:val="Textosinformato"/>
-        <w:rPr>
-          <w:rFonts w:ascii="Courier New" w:hAnsi="Courier New" w:cs="Courier New"/>
-          <w:lang w:val="es-ES"/>
-        </w:rPr>
-      </w:pPr>
-      <w:r>
-        <w:rPr>
-          <w:rFonts w:ascii="Courier New" w:hAnsi="Courier New" w:cs="Courier New"/>
-          <w:lang w:val="es-ES"/>
-        </w:rPr>
-        <w:t>Creada una carpeta PracticaFOld en /root para almacenar ficheros antiguos.</w:t>
-      </w:r>
-    </w:p>
-    <w:p>
-      <w:pPr>
-        <w:pStyle w:val="Textosinformato"/>
-        <w:rPr>
-          <w:rFonts w:ascii="Courier New" w:hAnsi="Courier New" w:cs="Courier New"/>
-          <w:lang w:val="es-ES"/>
-        </w:rPr>
-      </w:pPr>
-      <w:r>
-        <w:rPr>
-          <w:rFonts w:ascii="Courier New" w:hAnsi="Courier New" w:cs="Courier New"/>
-          <w:lang w:val="es-ES"/>
-        </w:rPr>
-        <w:t xml:space="preserve">En PracticaF solo quedan los ficheros necesarios como creaproc.c huecos.c y los </w:t>
-      </w:r>
-    </w:p>
-    <w:p>
-      <w:pPr>
-        <w:pStyle w:val="Textosinformato"/>
-        <w:rPr>
-          <w:rFonts w:ascii="Courier New" w:hAnsi="Courier New" w:cs="Courier New"/>
-          <w:lang w:val="es-ES"/>
-        </w:rPr>
-      </w:pPr>
-      <w:r>
-        <w:rPr>
-          <w:rFonts w:ascii="Courier New" w:hAnsi="Courier New" w:cs="Courier New"/>
-          <w:lang w:val="es-ES"/>
-        </w:rPr>
-        <w:tab/>
-        <w:t>comandos para cambiar de algoritmo.</w:t>
-      </w:r>
-    </w:p>
-    <w:p>
-      <w:pPr>
-        <w:pStyle w:val="Textosinformato"/>
-        <w:rPr>
-          <w:rFonts w:ascii="Courier New" w:hAnsi="Courier New" w:cs="Courier New"/>
-          <w:lang w:val="es-ES"/>
-        </w:rPr>
-      </w:pPr>
-      <w:r>
-        <w:rPr>
-          <w:rFonts w:ascii="Courier New" w:hAnsi="Courier New" w:cs="Courier New"/>
-          <w:lang w:val="es-ES"/>
-        </w:rPr>
-        <w:t>creaproc y huecos:</w:t>
-      </w:r>
-    </w:p>
-    <w:p>
-      <w:pPr>
-        <w:pStyle w:val="Textosinformato"/>
-        <w:rPr>
-          <w:rFonts w:ascii="Courier New" w:hAnsi="Courier New" w:cs="Courier New"/>
-          <w:lang w:val="es-ES"/>
-        </w:rPr>
-      </w:pPr>
-    </w:p>
-    <w:p>
-      <w:pPr>
-        <w:pStyle w:val="Textosinformato"/>
-        <w:rPr>
-          <w:rFonts w:ascii="Courier New" w:hAnsi="Courier New" w:cs="Courier New"/>
-          <w:lang w:val="es-ES"/>
-        </w:rPr>
-      </w:pPr>
-      <w:r>
-        <w:rPr>
-          <w:rFonts w:ascii="Courier New" w:hAnsi="Courier New" w:cs="Courier New"/>
-          <w:lang w:val="es-ES"/>
-        </w:rPr>
-        <w:t>-&gt;creaproc:</w:t>
-      </w:r>
-    </w:p>
-    <w:p>
-      <w:pPr>
-        <w:pStyle w:val="Textosinformato"/>
-        <w:rPr>
-          <w:rFonts w:ascii="Courier New" w:hAnsi="Courier New" w:cs="Courier New"/>
-          <w:lang w:val="es-ES"/>
-        </w:rPr>
-      </w:pPr>
-      <w:r>
-        <w:rPr>
-          <w:rFonts w:ascii="Courier New" w:hAnsi="Courier New" w:cs="Courier New"/>
-          <w:lang w:val="es-ES"/>
-        </w:rPr>
-        <w:tab/>
-        <w:t>Crea un proceso de tamaño 5KB.</w:t>
-      </w:r>
-    </w:p>
-    <w:p>
-      <w:pPr>
-        <w:pStyle w:val="Textosinformato"/>
-        <w:rPr>
-          <w:rFonts w:ascii="Courier New" w:hAnsi="Courier New" w:cs="Courier New"/>
-          <w:lang w:val="es-ES"/>
-        </w:rPr>
-      </w:pPr>
-      <w:r>
-        <w:rPr>
-          <w:rFonts w:ascii="Courier New" w:hAnsi="Courier New" w:cs="Courier New"/>
-          <w:lang w:val="es-ES"/>
-        </w:rPr>
-        <w:tab/>
-        <w:t xml:space="preserve">Que Imprime la lista de huecos, </w:t>
-      </w:r>
-    </w:p>
-    <w:p>
-      <w:pPr>
-        <w:pStyle w:val="Textosinformato"/>
-        <w:rPr>
-          <w:rFonts w:ascii="Courier New" w:hAnsi="Courier New" w:cs="Courier New"/>
-          <w:lang w:val="es-ES"/>
-        </w:rPr>
-      </w:pPr>
-      <w:r>
-        <w:rPr>
-          <w:rFonts w:ascii="Courier New" w:hAnsi="Courier New" w:cs="Courier New"/>
-          <w:lang w:val="es-ES"/>
-        </w:rPr>
-        <w:tab/>
-        <w:t>la informacion del proceso(data,stack,text)</w:t>
-      </w:r>
-    </w:p>
-    <w:p>
-      <w:pPr>
-        <w:pStyle w:val="Textosinformato"/>
-        <w:rPr>
-          <w:rFonts w:ascii="Courier New" w:hAnsi="Courier New" w:cs="Courier New"/>
-          <w:lang w:val="es-ES"/>
-        </w:rPr>
-      </w:pPr>
-      <w:r>
-        <w:rPr>
-          <w:rFonts w:ascii="Courier New" w:hAnsi="Courier New" w:cs="Courier New"/>
-          <w:lang w:val="es-ES"/>
-        </w:rPr>
-        <w:tab/>
-        <w:t>y usa un bucle para calcular una suma.</w:t>
-      </w:r>
-    </w:p>
-    <w:p>
-      <w:pPr>
-        <w:pStyle w:val="Textosinformato"/>
-        <w:rPr>
-          <w:rFonts w:ascii="Courier New" w:hAnsi="Courier New" w:cs="Courier New"/>
-          <w:lang w:val="es-ES"/>
-        </w:rPr>
-      </w:pPr>
-      <w:r>
-        <w:rPr>
-          <w:rFonts w:ascii="Courier New" w:hAnsi="Courier New" w:cs="Courier New"/>
-          <w:lang w:val="es-ES"/>
-        </w:rPr>
-        <w:tab/>
-      </w:r>
-    </w:p>
-    <w:p>
-      <w:pPr>
-        <w:pStyle w:val="Textosinformato"/>
-        <w:rPr>
-          <w:rFonts w:ascii="Courier New" w:hAnsi="Courier New" w:cs="Courier New"/>
-          <w:lang w:val="es-ES"/>
-        </w:rPr>
-      </w:pPr>
-      <w:r>
-        <w:rPr>
-          <w:rFonts w:ascii="Courier New" w:hAnsi="Courier New" w:cs="Courier New"/>
-          <w:lang w:val="es-ES"/>
-        </w:rPr>
-        <w:t>-&gt;huecos:</w:t>
-      </w:r>
-    </w:p>
-    <w:p>
-      <w:pPr>
-        <w:pStyle w:val="Textosinformato"/>
-        <w:rPr>
-          <w:rFonts w:ascii="Courier New" w:hAnsi="Courier New" w:cs="Courier New"/>
-          <w:lang w:val="es-ES"/>
-        </w:rPr>
-      </w:pPr>
-      <w:r>
-        <w:rPr>
-          <w:rFonts w:ascii="Courier New" w:hAnsi="Courier New" w:cs="Courier New"/>
-          <w:lang w:val="es-ES"/>
-        </w:rPr>
-        <w:tab/>
-        <w:t>Crea dos huecos seguidos uno de tamaño 141KB y otro de 134KB.</w:t>
-      </w:r>
-    </w:p>
-    <w:p>
-      <w:pPr>
-        <w:pStyle w:val="Textosinformato"/>
-        <w:rPr>
-          <w:rFonts w:ascii="Courier New" w:hAnsi="Courier New" w:cs="Courier New"/>
-          <w:lang w:val="es-ES"/>
-        </w:rPr>
-      </w:pPr>
-      <w:r>
-        <w:rPr>
-          <w:rFonts w:ascii="Courier New" w:hAnsi="Courier New" w:cs="Courier New"/>
-          <w:lang w:val="es-ES"/>
-        </w:rPr>
-        <w:tab/>
-        <w:t>Para ello se crean 4 procesos hijos, todos ellos llaman a la</w:t>
-      </w:r>
-    </w:p>
-    <w:p>
-      <w:pPr>
-        <w:pStyle w:val="Textosinformato"/>
-        <w:rPr>
-          <w:rFonts w:ascii="Courier New" w:hAnsi="Courier New" w:cs="Courier New"/>
-          <w:lang w:val="es-ES"/>
-        </w:rPr>
-      </w:pPr>
-      <w:r>
-        <w:rPr>
-          <w:rFonts w:ascii="Courier New" w:hAnsi="Courier New" w:cs="Courier New"/>
-          <w:lang w:val="es-ES"/>
-        </w:rPr>
-        <w:tab/>
-      </w:r>
-      <w:r>
-        <w:rPr>
-          <w:rFonts w:ascii="Courier New" w:hAnsi="Courier New" w:cs="Courier New"/>
-          <w:lang w:val="es-ES"/>
-        </w:rPr>
-        <w:t>función</w:t>
-      </w:r>
-      <w:r>
-        <w:rPr>
-          <w:rFonts w:ascii="Courier New" w:hAnsi="Courier New" w:cs="Courier New"/>
-          <w:lang w:val="es-ES"/>
-        </w:rPr>
-        <w:t xml:space="preserve"> hijo(j*100) siendo j el </w:t>
-      </w:r>
-      <w:r>
-        <w:rPr>
-          <w:rFonts w:ascii="Courier New" w:hAnsi="Courier New" w:cs="Courier New"/>
-          <w:lang w:val="es-ES"/>
-        </w:rPr>
-        <w:t>número</w:t>
-      </w:r>
-      <w:r>
-        <w:rPr>
-          <w:rFonts w:ascii="Courier New" w:hAnsi="Courier New" w:cs="Courier New"/>
-          <w:lang w:val="es-ES"/>
-        </w:rPr>
-        <w:t xml:space="preserve"> de hijo.</w:t>
-      </w:r>
-    </w:p>
-    <w:p>
-      <w:pPr>
-        <w:pStyle w:val="Textosinformato"/>
-        <w:rPr>
-          <w:rFonts w:ascii="Courier New" w:hAnsi="Courier New" w:cs="Courier New"/>
-          <w:lang w:val="es-ES"/>
-        </w:rPr>
-      </w:pPr>
-      <w:r>
-        <w:rPr>
-          <w:rFonts w:ascii="Courier New" w:hAnsi="Courier New" w:cs="Courier New"/>
-          <w:lang w:val="es-ES"/>
-        </w:rPr>
-        <w:tab/>
-        <w:t xml:space="preserve">La </w:t>
-      </w:r>
-      <w:r>
-        <w:rPr>
-          <w:rFonts w:ascii="Courier New" w:hAnsi="Courier New" w:cs="Courier New"/>
-          <w:lang w:val="es-ES"/>
-        </w:rPr>
-        <w:t>función</w:t>
-      </w:r>
-      <w:r>
-        <w:rPr>
-          <w:rFonts w:ascii="Courier New" w:hAnsi="Courier New" w:cs="Courier New"/>
-          <w:lang w:val="es-ES"/>
-        </w:rPr>
-        <w:t xml:space="preserve"> hijo es un bucle donde se realiza una suma de 0 a j.</w:t>
-      </w:r>
-    </w:p>
-    <w:p>
-      <w:pPr>
-        <w:pStyle w:val="Textosinformato"/>
-        <w:rPr>
-          <w:rFonts w:ascii="Courier New" w:hAnsi="Courier New" w:cs="Courier New"/>
-          <w:lang w:val="es-ES"/>
-        </w:rPr>
-      </w:pPr>
-      <w:r>
-        <w:rPr>
-          <w:rFonts w:ascii="Courier New" w:hAnsi="Courier New" w:cs="Courier New"/>
-          <w:lang w:val="es-ES"/>
-        </w:rPr>
-        <w:tab/>
-      </w:r>
-      <w:r>
-        <w:rPr>
-          <w:rFonts w:ascii="Courier New" w:hAnsi="Courier New" w:cs="Courier New"/>
-          <w:lang w:val="es-ES"/>
-        </w:rPr>
-        <w:t>Después</w:t>
-      </w:r>
-      <w:r>
-        <w:rPr>
-          <w:rFonts w:ascii="Courier New" w:hAnsi="Courier New" w:cs="Courier New"/>
-          <w:lang w:val="es-ES"/>
-        </w:rPr>
-        <w:t xml:space="preserve"> de terminar la </w:t>
-      </w:r>
-      <w:r>
-        <w:rPr>
-          <w:rFonts w:ascii="Courier New" w:hAnsi="Courier New" w:cs="Courier New"/>
-          <w:lang w:val="es-ES"/>
-        </w:rPr>
-        <w:t>función</w:t>
-      </w:r>
-      <w:r>
-        <w:rPr>
-          <w:rFonts w:ascii="Courier New" w:hAnsi="Courier New" w:cs="Courier New"/>
-          <w:lang w:val="es-ES"/>
-        </w:rPr>
-        <w:t xml:space="preserve"> los procesos que son impares se</w:t>
-      </w:r>
-    </w:p>
-    <w:p>
-      <w:pPr>
-        <w:pStyle w:val="Textosinformato"/>
-        <w:rPr>
-          <w:rFonts w:ascii="Courier New" w:hAnsi="Courier New" w:cs="Courier New"/>
-          <w:lang w:val="es-ES"/>
-        </w:rPr>
-      </w:pPr>
-      <w:r>
-        <w:rPr>
-          <w:rFonts w:ascii="Courier New" w:hAnsi="Courier New" w:cs="Courier New"/>
-          <w:lang w:val="es-ES"/>
-        </w:rPr>
-        <w:tab/>
-        <w:t>quedan esperando con un sleep para generar huecos consistentes.</w:t>
-      </w:r>
-    </w:p>
-    <w:p>
-      <w:pPr>
-        <w:pStyle w:val="Textosinformato"/>
-        <w:rPr>
-          <w:rFonts w:ascii="Courier New" w:hAnsi="Courier New" w:cs="Courier New"/>
-          <w:lang w:val="es-ES"/>
-        </w:rPr>
-      </w:pPr>
-    </w:p>
-    <w:p>
-      <w:pPr>
-        <w:pStyle w:val="Textosinformato"/>
-        <w:rPr>
-          <w:rFonts w:ascii="Courier New" w:hAnsi="Courier New" w:cs="Courier New"/>
-          <w:lang w:val="es-ES"/>
-        </w:rPr>
-      </w:pPr>
-      <w:r>
-        <w:rPr>
-          <w:rFonts w:ascii="Courier New" w:hAnsi="Courier New" w:cs="Courier New"/>
-          <w:lang w:val="es-ES"/>
-        </w:rPr>
-        <w:t>--------------------------------</w:t>
-      </w:r>
-    </w:p>
-    <w:p>
-      <w:pPr>
-        <w:pStyle w:val="Textosinformato"/>
-        <w:rPr>
-          <w:rFonts w:ascii="Courier New" w:hAnsi="Courier New" w:cs="Courier New"/>
-          <w:lang w:val="es-ES"/>
-        </w:rPr>
-      </w:pPr>
-      <w:r>
-        <w:rPr>
-          <w:rFonts w:ascii="Courier New" w:hAnsi="Courier New" w:cs="Courier New"/>
-          <w:lang w:val="es-ES"/>
-        </w:rPr>
-        <w:t>Viernes 27/05/16</w:t>
-      </w:r>
-    </w:p>
-    <w:p>
-      <w:pPr>
-        <w:pStyle w:val="Textosinformato"/>
-        <w:rPr>
-          <w:rFonts w:ascii="Courier New" w:hAnsi="Courier New" w:cs="Courier New"/>
-          <w:lang w:val="es-ES"/>
-        </w:rPr>
-      </w:pPr>
-      <w:r>
-        <w:rPr>
-          <w:rFonts w:ascii="Courier New" w:hAnsi="Courier New" w:cs="Courier New"/>
-          <w:lang w:val="es-ES"/>
-        </w:rPr>
-        <w:t>--------------------------------</w:t>
-      </w:r>
-    </w:p>
-    <w:p>
-      <w:pPr>
-        <w:pStyle w:val="Textosinformato"/>
-        <w:rPr>
-          <w:rFonts w:ascii="Courier New" w:hAnsi="Courier New" w:cs="Courier New"/>
-          <w:lang w:val="es-ES"/>
-        </w:rPr>
-      </w:pPr>
-      <w:r>
-        <w:rPr>
-          <w:rFonts w:ascii="Courier New" w:hAnsi="Courier New" w:cs="Courier New"/>
-          <w:lang w:val="es-ES"/>
-        </w:rPr>
-        <w:t>Todos los algoritmos funcionan:</w:t>
-      </w:r>
-    </w:p>
-    <w:p>
-      <w:pPr>
-        <w:pStyle w:val="Textosinformato"/>
-        <w:rPr>
-          <w:rFonts w:ascii="Courier New" w:hAnsi="Courier New" w:cs="Courier New"/>
-          <w:lang w:val="es-ES"/>
-        </w:rPr>
-      </w:pPr>
-      <w:r>
-        <w:rPr>
-          <w:rFonts w:ascii="Courier New" w:hAnsi="Courier New" w:cs="Courier New"/>
-          <w:lang w:val="es-ES"/>
-        </w:rPr>
-        <w:t xml:space="preserve">Los algoritmos son una copia editada del proceso alloc_mem de </w:t>
-      </w:r>
-    </w:p>
-    <w:p>
-      <w:pPr>
-        <w:pStyle w:val="Textosinformato"/>
-        <w:rPr>
-          <w:rFonts w:ascii="Courier New" w:hAnsi="Courier New" w:cs="Courier New"/>
-          <w:lang w:val="es-ES"/>
-        </w:rPr>
-      </w:pPr>
-      <w:r>
-        <w:rPr>
-          <w:rFonts w:ascii="Courier New" w:hAnsi="Courier New" w:cs="Courier New"/>
-          <w:lang w:val="es-ES"/>
-        </w:rPr>
-        <w:t>alloc.c y en alloc.c se ha puesto un switch con una variable</w:t>
-      </w:r>
-    </w:p>
-    <w:p>
-      <w:pPr>
-        <w:pStyle w:val="Textosinformato"/>
-        <w:rPr>
-          <w:rFonts w:ascii="Courier New" w:hAnsi="Courier New" w:cs="Courier New"/>
-          <w:lang w:val="es-ES"/>
-        </w:rPr>
-      </w:pPr>
-      <w:r>
-        <w:rPr>
-          <w:rFonts w:ascii="Courier New" w:hAnsi="Courier New" w:cs="Courier New"/>
-          <w:lang w:val="es-ES"/>
-        </w:rPr>
-        <w:t>global (fit).</w:t>
-      </w:r>
-    </w:p>
-    <w:p>
-      <w:pPr>
-        <w:pStyle w:val="Textosinformato"/>
-        <w:rPr>
-          <w:rFonts w:ascii="Courier New" w:hAnsi="Courier New" w:cs="Courier New"/>
-          <w:lang w:val="es-ES"/>
-        </w:rPr>
-      </w:pPr>
-    </w:p>
-    <w:p>
-      <w:pPr>
-        <w:pStyle w:val="Textosinformato"/>
-        <w:rPr>
-          <w:rFonts w:ascii="Courier New" w:hAnsi="Courier New" w:cs="Courier New"/>
-          <w:lang w:val="es-ES"/>
-        </w:rPr>
-      </w:pPr>
-      <w:r>
-        <w:rPr>
-          <w:rFonts w:ascii="Courier New" w:hAnsi="Courier New" w:cs="Courier New"/>
-          <w:lang w:val="es-ES"/>
-        </w:rPr>
-        <w:t>-&gt;First Fit:</w:t>
-      </w:r>
-    </w:p>
-    <w:p>
-      <w:pPr>
-        <w:pStyle w:val="Textosinformato"/>
-        <w:rPr>
-          <w:rFonts w:ascii="Courier New" w:hAnsi="Courier New" w:cs="Courier New"/>
-          <w:lang w:val="es-ES"/>
-        </w:rPr>
-      </w:pPr>
-      <w:r>
-        <w:rPr>
-          <w:rFonts w:ascii="Courier New" w:hAnsi="Courier New" w:cs="Courier New"/>
-          <w:lang w:val="es-ES"/>
-        </w:rPr>
-        <w:t xml:space="preserve">  &lt;Usa el primer hueco libre en el que cabe el proceso&gt;</w:t>
-      </w:r>
-    </w:p>
-    <w:p>
-      <w:pPr>
-        <w:pStyle w:val="Textosinformato"/>
-        <w:rPr>
-          <w:rFonts w:ascii="Courier New" w:hAnsi="Courier New" w:cs="Courier New"/>
-          <w:lang w:val="es-ES"/>
-        </w:rPr>
-      </w:pPr>
-      <w:r>
-        <w:rPr>
-          <w:rFonts w:ascii="Courier New" w:hAnsi="Courier New" w:cs="Courier New"/>
-          <w:lang w:val="es-ES"/>
-        </w:rPr>
-        <w:t xml:space="preserve">    El algoritmo que viene de serie en Minix (alloc_mem)</w:t>
-      </w:r>
-    </w:p>
-    <w:p>
-      <w:pPr>
-        <w:pStyle w:val="Textosinformato"/>
-        <w:rPr>
-          <w:rFonts w:ascii="Courier New" w:hAnsi="Courier New" w:cs="Courier New"/>
-          <w:lang w:val="es-ES"/>
-        </w:rPr>
-      </w:pPr>
-    </w:p>
-    <w:p>
-      <w:pPr>
-        <w:pStyle w:val="Textosinformato"/>
-        <w:rPr>
-          <w:rFonts w:ascii="Courier New" w:hAnsi="Courier New" w:cs="Courier New"/>
-          <w:lang w:val="es-ES"/>
-        </w:rPr>
-      </w:pPr>
-      <w:r>
-        <w:rPr>
-          <w:rFonts w:ascii="Courier New" w:hAnsi="Courier New" w:cs="Courier New"/>
-          <w:lang w:val="es-ES"/>
-        </w:rPr>
-        <w:t>-&gt;Best Fit:</w:t>
-      </w:r>
-    </w:p>
-    <w:p>
-      <w:pPr>
-        <w:pStyle w:val="Textosinformato"/>
-        <w:rPr>
-          <w:rFonts w:ascii="Courier New" w:hAnsi="Courier New" w:cs="Courier New"/>
-          <w:lang w:val="es-ES"/>
-        </w:rPr>
-      </w:pPr>
-      <w:r>
-        <w:rPr>
-          <w:rFonts w:ascii="Courier New" w:hAnsi="Courier New" w:cs="Courier New"/>
-          <w:lang w:val="es-ES"/>
-        </w:rPr>
-        <w:t xml:space="preserve">  &lt;Usa el hueco más pequeño en el que quepa el proceso&gt;</w:t>
-      </w:r>
-    </w:p>
-    <w:p>
-      <w:pPr>
-        <w:pStyle w:val="Textosinformato"/>
-        <w:rPr>
-          <w:rFonts w:ascii="Courier New" w:hAnsi="Courier New" w:cs="Courier New"/>
-          <w:lang w:val="es-ES"/>
-        </w:rPr>
-      </w:pPr>
-      <w:r>
-        <w:rPr>
-          <w:rFonts w:ascii="Courier New" w:hAnsi="Courier New" w:cs="Courier New"/>
-          <w:lang w:val="es-ES"/>
-        </w:rPr>
-        <w:t xml:space="preserve">    -Usa un hueco "best".</w:t>
-      </w:r>
-    </w:p>
-    <w:p>
-      <w:pPr>
-        <w:pStyle w:val="Textosinformato"/>
-        <w:rPr>
-          <w:rFonts w:ascii="Courier New" w:hAnsi="Courier New" w:cs="Courier New"/>
-          <w:lang w:val="es-ES"/>
-        </w:rPr>
-      </w:pPr>
-      <w:r>
-        <w:rPr>
-          <w:rFonts w:ascii="Courier New" w:hAnsi="Courier New" w:cs="Courier New"/>
-          <w:lang w:val="es-ES"/>
-        </w:rPr>
-        <w:t xml:space="preserve">    -Al encontrar un hueco en el que quepa el proceso:</w:t>
-      </w:r>
-    </w:p>
-    <w:p>
-      <w:pPr>
-        <w:pStyle w:val="Textosinformato"/>
-        <w:rPr>
-          <w:rFonts w:ascii="Courier New" w:hAnsi="Courier New" w:cs="Courier New"/>
-          <w:lang w:val="es-ES"/>
-        </w:rPr>
-      </w:pPr>
-      <w:r>
-        <w:rPr>
-          <w:rFonts w:ascii="Courier New" w:hAnsi="Courier New" w:cs="Courier New"/>
-          <w:lang w:val="es-ES"/>
-        </w:rPr>
-        <w:t xml:space="preserve">    -Se comprueba si best es NIL_HOLE, de ser así se le asigna</w:t>
-      </w:r>
-    </w:p>
-    <w:p>
-      <w:pPr>
-        <w:pStyle w:val="Textosinformato"/>
-        <w:rPr>
-          <w:rFonts w:ascii="Courier New" w:hAnsi="Courier New" w:cs="Courier New"/>
-          <w:lang w:val="es-ES"/>
-        </w:rPr>
-      </w:pPr>
-      <w:r>
-        <w:rPr>
-          <w:rFonts w:ascii="Courier New" w:hAnsi="Courier New" w:cs="Courier New"/>
-          <w:lang w:val="es-ES"/>
-        </w:rPr>
-        <w:t xml:space="preserve">    el hueco encontrado.</w:t>
-      </w:r>
-    </w:p>
-    <w:p>
-      <w:pPr>
-        <w:pStyle w:val="Textosinformato"/>
-        <w:rPr>
-          <w:rFonts w:ascii="Courier New" w:hAnsi="Courier New" w:cs="Courier New"/>
-          <w:lang w:val="es-ES"/>
-        </w:rPr>
-      </w:pPr>
-      <w:r>
-        <w:rPr>
-          <w:rFonts w:ascii="Courier New" w:hAnsi="Courier New" w:cs="Courier New"/>
-          <w:lang w:val="es-ES"/>
-        </w:rPr>
-        <w:t xml:space="preserve">    -Si no es NIL_HOLE se comprueba que sea de un tamaño menor</w:t>
-      </w:r>
-    </w:p>
-    <w:p>
-      <w:pPr>
-        <w:pStyle w:val="Textosinformato"/>
-        <w:rPr>
-          <w:rFonts w:ascii="Courier New" w:hAnsi="Courier New" w:cs="Courier New"/>
-          <w:lang w:val="es-ES"/>
-        </w:rPr>
-      </w:pPr>
-      <w:r>
-        <w:rPr>
-          <w:rFonts w:ascii="Courier New" w:hAnsi="Courier New" w:cs="Courier New"/>
-          <w:lang w:val="es-ES"/>
-        </w:rPr>
-        <w:t xml:space="preserve">  que best, de ser así se le asigna a best.</w:t>
-      </w:r>
-    </w:p>
-    <w:p>
-      <w:pPr>
-        <w:pStyle w:val="Textosinformato"/>
-        <w:rPr>
-          <w:rFonts w:ascii="Courier New" w:hAnsi="Courier New" w:cs="Courier New"/>
-          <w:lang w:val="es-ES"/>
-        </w:rPr>
-      </w:pPr>
-    </w:p>
-    <w:p>
-      <w:pPr>
-        <w:pStyle w:val="Textosinformato"/>
-        <w:rPr>
-          <w:rFonts w:ascii="Courier New" w:hAnsi="Courier New" w:cs="Courier New"/>
-          <w:lang w:val="es-ES"/>
-        </w:rPr>
-      </w:pPr>
-    </w:p>
-    <w:p>
-      <w:pPr>
-        <w:pStyle w:val="Textosinformato"/>
-        <w:rPr>
-          <w:rFonts w:ascii="Courier New" w:hAnsi="Courier New" w:cs="Courier New"/>
-          <w:lang w:val="es-ES"/>
-        </w:rPr>
-      </w:pPr>
-    </w:p>
-    <w:p>
-      <w:pPr>
-        <w:pStyle w:val="Textosinformato"/>
-        <w:rPr>
-          <w:rFonts w:ascii="Courier New" w:hAnsi="Courier New" w:cs="Courier New"/>
-          <w:lang w:val="es-ES"/>
-        </w:rPr>
-      </w:pPr>
-      <w:r>
-        <w:rPr>
-          <w:rFonts w:ascii="Courier New" w:hAnsi="Courier New" w:cs="Courier New"/>
-          <w:lang w:val="es-ES"/>
-        </w:rPr>
-        <w:t>-&gt;Worst Fit:</w:t>
-      </w:r>
-    </w:p>
-    <w:p>
-      <w:pPr>
-        <w:pStyle w:val="Textosinformato"/>
-        <w:rPr>
-          <w:rFonts w:ascii="Courier New" w:hAnsi="Courier New" w:cs="Courier New"/>
-          <w:lang w:val="es-ES"/>
-        </w:rPr>
-      </w:pPr>
-      <w:r>
-        <w:rPr>
-          <w:rFonts w:ascii="Courier New" w:hAnsi="Courier New" w:cs="Courier New"/>
-          <w:lang w:val="es-ES"/>
-        </w:rPr>
-        <w:t xml:space="preserve">  &lt;Usa el hueco más grande en el que quepa el proceso&gt;</w:t>
-      </w:r>
-    </w:p>
-    <w:p>
-      <w:pPr>
-        <w:pStyle w:val="Textosinformato"/>
-        <w:rPr>
-          <w:rFonts w:ascii="Courier New" w:hAnsi="Courier New" w:cs="Courier New"/>
-          <w:lang w:val="es-ES"/>
-        </w:rPr>
-      </w:pPr>
-      <w:r>
-        <w:rPr>
-          <w:rFonts w:ascii="Courier New" w:hAnsi="Courier New" w:cs="Courier New"/>
-          <w:lang w:val="es-ES"/>
-        </w:rPr>
-        <w:t xml:space="preserve">    Igual que Best Fit pero comprueba que el hueco sea menor</w:t>
-      </w:r>
-    </w:p>
-    <w:p>
-      <w:pPr>
-        <w:pStyle w:val="Textosinformato"/>
-        <w:rPr>
-          <w:rFonts w:ascii="Courier New" w:hAnsi="Courier New" w:cs="Courier New"/>
-          <w:lang w:val="es-ES"/>
-        </w:rPr>
-      </w:pPr>
-      <w:r>
-        <w:rPr>
-          <w:rFonts w:ascii="Courier New" w:hAnsi="Courier New" w:cs="Courier New"/>
-          <w:lang w:val="es-ES"/>
-        </w:rPr>
-        <w:t xml:space="preserve">    en la segunda comprobación.</w:t>
-      </w:r>
-    </w:p>
-    <w:p>
-      <w:pPr>
-        <w:pStyle w:val="Textosinformato"/>
-        <w:rPr>
-          <w:rFonts w:ascii="Courier New" w:hAnsi="Courier New" w:cs="Courier New"/>
-          <w:lang w:val="es-ES"/>
-        </w:rPr>
-      </w:pPr>
-    </w:p>
-    <w:p>
-      <w:pPr>
-        <w:pStyle w:val="Textosinformato"/>
-        <w:rPr>
-          <w:rFonts w:ascii="Courier New" w:hAnsi="Courier New" w:cs="Courier New"/>
-          <w:lang w:val="es-ES"/>
-        </w:rPr>
-      </w:pPr>
-      <w:r>
-        <w:rPr>
-          <w:rFonts w:ascii="Courier New" w:hAnsi="Courier New" w:cs="Courier New"/>
-          <w:lang w:val="es-ES"/>
-        </w:rPr>
-        <w:t>-&gt;Next Fit:</w:t>
-      </w:r>
-    </w:p>
-    <w:p>
-      <w:pPr>
-        <w:pStyle w:val="Textosinformato"/>
-        <w:rPr>
-          <w:rFonts w:ascii="Courier New" w:hAnsi="Courier New" w:cs="Courier New"/>
-          <w:lang w:val="es-ES"/>
-        </w:rPr>
-      </w:pPr>
-      <w:r>
-        <w:rPr>
-          <w:rFonts w:ascii="Courier New" w:hAnsi="Courier New" w:cs="Courier New"/>
-          <w:lang w:val="es-ES"/>
-        </w:rPr>
-        <w:t xml:space="preserve">  &lt;First Fit, pero empieza en el último hueco ocupado&gt;</w:t>
-      </w:r>
-    </w:p>
-    <w:p>
-      <w:pPr>
-        <w:pStyle w:val="Textosinformato"/>
-        <w:rPr>
-          <w:rFonts w:ascii="Courier New" w:hAnsi="Courier New" w:cs="Courier New"/>
-          <w:lang w:val="es-ES"/>
-        </w:rPr>
-      </w:pPr>
-      <w:r>
-        <w:rPr>
-          <w:rFonts w:ascii="Courier New" w:hAnsi="Courier New" w:cs="Courier New"/>
-          <w:lang w:val="es-ES"/>
-        </w:rPr>
-        <w:t xml:space="preserve">    -Igual que First Fit pero usa una variable global "next"</w:t>
-      </w:r>
-    </w:p>
-    <w:p>
-      <w:pPr>
-        <w:pStyle w:val="Textosinformato"/>
-        <w:rPr>
-          <w:rFonts w:ascii="Courier New" w:hAnsi="Courier New" w:cs="Courier New"/>
-          <w:lang w:val="es-ES"/>
-        </w:rPr>
-      </w:pPr>
-      <w:r>
-        <w:rPr>
-          <w:rFonts w:ascii="Courier New" w:hAnsi="Courier New" w:cs="Courier New"/>
-          <w:lang w:val="es-ES"/>
-        </w:rPr>
-        <w:t xml:space="preserve">    -Cuando inicia, si next no es NIL_HOLE, se le asigna</w:t>
-      </w:r>
-    </w:p>
-    <w:p>
-      <w:pPr>
-        <w:pStyle w:val="Textosinformato"/>
-        <w:rPr>
-          <w:rFonts w:ascii="Courier New" w:hAnsi="Courier New" w:cs="Courier New"/>
-          <w:lang w:val="es-ES"/>
-        </w:rPr>
-      </w:pPr>
-      <w:r>
-        <w:rPr>
-          <w:rFonts w:ascii="Courier New" w:hAnsi="Courier New" w:cs="Courier New"/>
-          <w:lang w:val="es-ES"/>
-        </w:rPr>
-        <w:t xml:space="preserve">    next-&gt;h_next al hueco iterador (hp) y next al hueco</w:t>
-      </w:r>
-    </w:p>
-    <w:p>
-      <w:pPr>
-        <w:pStyle w:val="Textosinformato"/>
-        <w:rPr>
-          <w:rFonts w:ascii="Courier New" w:hAnsi="Courier New" w:cs="Courier New"/>
-          <w:lang w:val="es-ES"/>
-        </w:rPr>
-      </w:pPr>
-      <w:r>
-        <w:rPr>
-          <w:rFonts w:ascii="Courier New" w:hAnsi="Courier New" w:cs="Courier New"/>
-          <w:lang w:val="es-ES"/>
-        </w:rPr>
-        <w:t xml:space="preserve">    anterior (prev_ptr)</w:t>
-      </w:r>
-    </w:p>
-    <w:p>
-      <w:pPr>
-        <w:pStyle w:val="Textosinformato"/>
-        <w:rPr>
-          <w:rFonts w:ascii="Courier New" w:hAnsi="Courier New" w:cs="Courier New"/>
-          <w:lang w:val="es-ES"/>
-        </w:rPr>
-      </w:pPr>
-      <w:r>
-        <w:rPr>
-          <w:rFonts w:ascii="Courier New" w:hAnsi="Courier New" w:cs="Courier New"/>
-          <w:lang w:val="es-ES"/>
-        </w:rPr>
-        <w:t xml:space="preserve">    -Al principio de cada ciclo del bucle se asigna hp a next.</w:t>
-      </w:r>
-    </w:p>
-    <w:p>
-      <w:pPr>
-        <w:pStyle w:val="Textosinformato"/>
-        <w:rPr>
-          <w:rFonts w:ascii="Courier New" w:hAnsi="Courier New" w:cs="Courier New"/>
-          <w:lang w:val="es-ES"/>
-        </w:rPr>
-      </w:pPr>
-      <w:r>
-        <w:rPr>
-          <w:rFonts w:ascii="Courier New" w:hAnsi="Courier New" w:cs="Courier New"/>
-          <w:lang w:val="es-ES"/>
-        </w:rPr>
-        <w:tab/>
-      </w:r>
-    </w:p>
-    <w:p>
-      <w:pPr>
-        <w:pStyle w:val="Textosinformato"/>
-        <w:rPr>
-          <w:rFonts w:ascii="Courier New" w:hAnsi="Courier New" w:cs="Courier New"/>
-          <w:lang w:val="es-ES"/>
-        </w:rPr>
-      </w:pPr>
-      <w:r>
-        <w:rPr>
-          <w:rFonts w:ascii="Courier New" w:hAnsi="Courier New" w:cs="Courier New"/>
-          <w:lang w:val="es-ES"/>
-        </w:rPr>
-        <w:t>Para probar los algoritmos:</w:t>
-      </w:r>
-    </w:p>
-    <w:p>
-      <w:pPr>
-        <w:pStyle w:val="Textosinformato"/>
-        <w:rPr>
-          <w:rFonts w:ascii="Courier New" w:hAnsi="Courier New" w:cs="Courier New"/>
-          <w:lang w:val="es-ES"/>
-        </w:rPr>
-      </w:pPr>
-    </w:p>
-    <w:p>
-      <w:pPr>
-        <w:pStyle w:val="Textosinformato"/>
-        <w:rPr>
-          <w:rFonts w:ascii="Courier New" w:hAnsi="Courier New" w:cs="Courier New"/>
-          <w:lang w:val="es-ES"/>
-        </w:rPr>
-      </w:pPr>
-      <w:r>
-        <w:rPr>
-          <w:rFonts w:ascii="Courier New" w:hAnsi="Courier New" w:cs="Courier New"/>
-          <w:lang w:val="es-ES"/>
-        </w:rPr>
-        <w:t xml:space="preserve">1. Se usa el comando para cambiar de </w:t>
-      </w:r>
-      <w:r>
-        <w:rPr>
-          <w:rFonts w:ascii="Courier New" w:hAnsi="Courier New" w:cs="Courier New"/>
-          <w:lang w:val="es-ES"/>
-        </w:rPr>
-        <w:t>algoritmo</w:t>
-      </w:r>
-      <w:r>
-        <w:rPr>
-          <w:rFonts w:ascii="Courier New" w:hAnsi="Courier New" w:cs="Courier New"/>
-          <w:lang w:val="es-ES"/>
-        </w:rPr>
-        <w:t xml:space="preserve"> en terminal1</w:t>
-      </w:r>
-      <w:r>
-        <w:rPr>
-          <w:rFonts w:ascii="Courier New" w:hAnsi="Courier New" w:cs="Courier New"/>
-          <w:lang w:val="es-ES"/>
-        </w:rPr>
-        <w:tab/>
-      </w:r>
-    </w:p>
-    <w:p>
-      <w:pPr>
-        <w:pStyle w:val="Textosinformato"/>
-        <w:rPr>
-          <w:rFonts w:ascii="Courier New" w:hAnsi="Courier New" w:cs="Courier New"/>
-          <w:lang w:val="es-ES"/>
-        </w:rPr>
-      </w:pPr>
-      <w:r>
-        <w:rPr>
-          <w:rFonts w:ascii="Courier New" w:hAnsi="Courier New" w:cs="Courier New"/>
-          <w:lang w:val="es-ES"/>
-        </w:rPr>
-        <w:t>2. Se ejecuta memlibre en el terminal</w:t>
-      </w:r>
-      <w:r>
-        <w:rPr>
-          <w:rFonts w:ascii="Courier New" w:hAnsi="Courier New" w:cs="Courier New"/>
-          <w:lang w:val="es-ES"/>
-        </w:rPr>
-        <w:t>1 , para ver los huecos que hay</w:t>
-      </w:r>
-      <w:r>
-        <w:rPr>
-          <w:rFonts w:ascii="Courier New" w:hAnsi="Courier New" w:cs="Courier New"/>
-          <w:lang w:val="es-ES"/>
-        </w:rPr>
-        <w:tab/>
-      </w:r>
-    </w:p>
-    <w:p>
-      <w:pPr>
-        <w:pStyle w:val="Textosinformato"/>
-        <w:rPr>
-          <w:rFonts w:ascii="Courier New" w:hAnsi="Courier New" w:cs="Courier New"/>
-          <w:lang w:val="es-ES"/>
-        </w:rPr>
-      </w:pPr>
-      <w:r>
-        <w:rPr>
-          <w:rFonts w:ascii="Courier New" w:hAnsi="Courier New" w:cs="Courier New"/>
-          <w:lang w:val="es-ES"/>
-        </w:rPr>
-        <w:t>3. Se ejecuta huecos en el terminal2, para crear los huecos.</w:t>
-      </w:r>
-      <w:r>
-        <w:rPr>
-          <w:rFonts w:ascii="Courier New" w:hAnsi="Courier New" w:cs="Courier New"/>
-          <w:lang w:val="es-ES"/>
-        </w:rPr>
-        <w:tab/>
-      </w:r>
-    </w:p>
-    <w:p>
-      <w:pPr>
-        <w:pStyle w:val="Textosinformato"/>
-        <w:rPr>
-          <w:rFonts w:ascii="Courier New" w:hAnsi="Courier New" w:cs="Courier New"/>
-          <w:lang w:val="es-ES"/>
-        </w:rPr>
-      </w:pPr>
-      <w:r>
-        <w:rPr>
-          <w:rFonts w:ascii="Courier New" w:hAnsi="Courier New" w:cs="Courier New"/>
-          <w:lang w:val="es-ES"/>
-        </w:rPr>
-        <w:t>4. Se ejecuta memlibre para comprob</w:t>
-      </w:r>
-      <w:r>
-        <w:rPr>
-          <w:rFonts w:ascii="Courier New" w:hAnsi="Courier New" w:cs="Courier New"/>
-          <w:lang w:val="es-ES"/>
-        </w:rPr>
-        <w:t>ar que los huecos se han creado</w:t>
-      </w:r>
-    </w:p>
-    <w:p>
-      <w:pPr>
-        <w:pStyle w:val="Textosinformato"/>
-        <w:rPr>
-          <w:rFonts w:ascii="Courier New" w:hAnsi="Courier New" w:cs="Courier New"/>
-          <w:lang w:val="es-ES"/>
-        </w:rPr>
-      </w:pPr>
-      <w:r>
-        <w:rPr>
-          <w:rFonts w:ascii="Courier New" w:hAnsi="Courier New" w:cs="Courier New"/>
-          <w:lang w:val="es-ES"/>
-        </w:rPr>
-        <w:t xml:space="preserve">   </w:t>
-      </w:r>
-      <w:r>
-        <w:rPr>
-          <w:rFonts w:ascii="Courier New" w:hAnsi="Courier New" w:cs="Courier New"/>
-          <w:lang w:val="es-ES"/>
-        </w:rPr>
-        <w:t>correctamente.</w:t>
-      </w:r>
-    </w:p>
-    <w:p>
-      <w:pPr>
-        <w:pStyle w:val="Textosinformato"/>
-        <w:rPr>
-          <w:rFonts w:ascii="Courier New" w:hAnsi="Courier New" w:cs="Courier New"/>
-          <w:lang w:val="es-ES"/>
-        </w:rPr>
-      </w:pPr>
-      <w:r>
-        <w:rPr>
-          <w:rFonts w:ascii="Courier New" w:hAnsi="Courier New" w:cs="Courier New"/>
-          <w:lang w:val="es-ES"/>
-        </w:rPr>
-        <w:t>5. Se ejecuta creaproc en el terminal1 para ver en que hueco se mete.</w:t>
-      </w:r>
-    </w:p>
-    <w:p>
-      <w:pPr>
-        <w:pStyle w:val="Textosinformato"/>
-        <w:rPr>
-          <w:rFonts w:ascii="Courier New" w:hAnsi="Courier New" w:cs="Courier New"/>
-          <w:lang w:val="es-ES"/>
-        </w:rPr>
-      </w:pPr>
+        <w:t>-creaproc:</w:t>
+      </w:r>
+    </w:p>
+    <w:p>
+      <w:pPr>
+        <w:pStyle w:val="Textosinformato"/>
+        <w:rPr>
+          <w:rFonts w:ascii="Courier New" w:hAnsi="Courier New" w:cs="Courier New"/>
+          <w:lang w:val="es-ES"/>
+        </w:rPr>
+      </w:pPr>
+      <w:r>
+        <w:rPr>
+          <w:rFonts w:ascii="Courier New" w:hAnsi="Courier New" w:cs="Courier New"/>
+          <w:lang w:val="es-ES"/>
+        </w:rPr>
+        <w:t xml:space="preserve">  Crea un proceso que imprime la lista de huecos,</w:t>
+      </w:r>
+    </w:p>
+    <w:p>
+      <w:pPr>
+        <w:pStyle w:val="Textosinformato"/>
+        <w:rPr>
+          <w:rFonts w:ascii="Courier New" w:hAnsi="Courier New" w:cs="Courier New"/>
+          <w:lang w:val="es-ES"/>
+        </w:rPr>
+      </w:pPr>
+      <w:r>
+        <w:rPr>
+          <w:rFonts w:ascii="Courier New" w:hAnsi="Courier New" w:cs="Courier New"/>
+          <w:lang w:val="es-ES"/>
+        </w:rPr>
+        <w:t xml:space="preserve">  la información del proceso y calcula una suma.</w:t>
+      </w:r>
+    </w:p>
+    <w:p>
+      <w:pPr>
+        <w:pStyle w:val="Textosinformato"/>
+        <w:rPr>
+          <w:rFonts w:ascii="Courier New" w:hAnsi="Courier New" w:cs="Courier New"/>
+          <w:lang w:val="es-ES"/>
+        </w:rPr>
+      </w:pPr>
+      <w:r>
+        <w:rPr>
+          <w:rFonts w:ascii="Courier New" w:hAnsi="Courier New" w:cs="Courier New"/>
+          <w:lang w:val="es-ES"/>
+        </w:rPr>
+        <w:t xml:space="preserve">  Se usa para comprobar que los algoritmos de memoria funcionan.</w:t>
+      </w:r>
+    </w:p>
+    <w:p>
+      <w:pPr>
+        <w:pStyle w:val="Textosinformato"/>
+        <w:rPr>
+          <w:rFonts w:ascii="Courier New" w:hAnsi="Courier New" w:cs="Courier New"/>
+          <w:lang w:val="es-ES"/>
+        </w:rPr>
+      </w:pPr>
+    </w:p>
+    <w:p>
+      <w:pPr>
+        <w:pStyle w:val="Textosinformato"/>
+        <w:rPr>
+          <w:rFonts w:ascii="Courier New" w:hAnsi="Courier New" w:cs="Courier New"/>
+          <w:lang w:val="es-ES"/>
+        </w:rPr>
+      </w:pPr>
+      <w:r>
+        <w:rPr>
+          <w:rFonts w:ascii="Courier New" w:hAnsi="Courier New" w:cs="Courier New"/>
+          <w:lang w:val="es-ES"/>
+        </w:rPr>
+        <w:t>-hinfo a:</w:t>
+      </w:r>
+    </w:p>
+    <w:p>
+      <w:pPr>
+        <w:pStyle w:val="Textosinformato"/>
+        <w:rPr>
+          <w:rFonts w:ascii="Courier New" w:hAnsi="Courier New" w:cs="Courier New"/>
+          <w:lang w:val="es-ES"/>
+        </w:rPr>
+      </w:pPr>
+      <w:r>
+        <w:rPr>
+          <w:rFonts w:ascii="Courier New" w:hAnsi="Courier New" w:cs="Courier New"/>
+          <w:lang w:val="es-ES"/>
+        </w:rPr>
+        <w:t xml:space="preserve">  Cambia la variable "info" de alloc.c para imprimir o no los</w:t>
+      </w:r>
+    </w:p>
+    <w:p>
+      <w:pPr>
+        <w:pStyle w:val="Textosinformato"/>
+        <w:rPr>
+          <w:rFonts w:ascii="Courier New" w:hAnsi="Courier New" w:cs="Courier New"/>
+          <w:lang w:val="es-ES"/>
+        </w:rPr>
+      </w:pPr>
+      <w:r>
+        <w:rPr>
+          <w:rFonts w:ascii="Courier New" w:hAnsi="Courier New" w:cs="Courier New"/>
+          <w:lang w:val="es-ES"/>
+        </w:rPr>
+        <w:t xml:space="preserve">  datos de asignación de huecos. (Ver variable info más arriba)</w:t>
+      </w:r>
+    </w:p>
+    <w:p>
+      <w:pPr>
+        <w:pStyle w:val="Textosinformato"/>
+        <w:rPr>
+          <w:rFonts w:ascii="Courier New" w:hAnsi="Courier New" w:cs="Courier New"/>
+          <w:lang w:val="es-ES"/>
+        </w:rPr>
+      </w:pPr>
+      <w:r>
+        <w:rPr>
+          <w:rFonts w:ascii="Courier New" w:hAnsi="Courier New" w:cs="Courier New"/>
+          <w:lang w:val="es-ES"/>
+        </w:rPr>
+        <w:t>-huecos:</w:t>
+      </w:r>
+    </w:p>
+    <w:p>
+      <w:pPr>
+        <w:pStyle w:val="Textosinformato"/>
+        <w:rPr>
+          <w:rFonts w:ascii="Courier New" w:hAnsi="Courier New" w:cs="Courier New"/>
+          <w:lang w:val="es-ES"/>
+        </w:rPr>
+      </w:pPr>
+      <w:r>
+        <w:rPr>
+          <w:rFonts w:ascii="Courier New" w:hAnsi="Courier New" w:cs="Courier New"/>
+          <w:lang w:val="es-ES"/>
+        </w:rPr>
+        <w:t xml:space="preserve">   Crea 2 huecos el 1ro de mayor tamaño que el 2do.</w:t>
+      </w:r>
+    </w:p>
+    <w:p>
+      <w:pPr>
+        <w:pStyle w:val="Textosinformato"/>
+        <w:rPr>
+          <w:rFonts w:ascii="Courier New" w:hAnsi="Courier New" w:cs="Courier New"/>
+          <w:lang w:val="es-ES"/>
+        </w:rPr>
+      </w:pPr>
+      <w:r>
+        <w:rPr>
+          <w:rFonts w:ascii="Courier New" w:hAnsi="Courier New" w:cs="Courier New"/>
+          <w:lang w:val="es-ES"/>
+        </w:rPr>
+        <w:t xml:space="preserve">   Se usa para comprobar que los algoritmos de memoria funcionan.</w:t>
+      </w:r>
+    </w:p>
+    <w:p>
+      <w:pPr>
+        <w:pStyle w:val="Textosinformato"/>
+        <w:rPr>
+          <w:rFonts w:ascii="Courier New" w:hAnsi="Courier New" w:cs="Courier New"/>
+          <w:lang w:val="es-ES"/>
+        </w:rPr>
+      </w:pPr>
+      <w:r>
+        <w:rPr>
+          <w:rFonts w:ascii="Courier New" w:hAnsi="Courier New" w:cs="Courier New"/>
+          <w:lang w:val="es-ES"/>
+        </w:rPr>
+        <w:t>-memlibre:</w:t>
+      </w:r>
+    </w:p>
+    <w:p>
+      <w:pPr>
+        <w:pStyle w:val="Textosinformato"/>
+        <w:rPr>
+          <w:rFonts w:ascii="Courier New" w:hAnsi="Courier New" w:cs="Courier New"/>
+          <w:lang w:val="es-ES"/>
+        </w:rPr>
+      </w:pPr>
+      <w:r>
+        <w:rPr>
+          <w:rFonts w:ascii="Courier New" w:hAnsi="Courier New" w:cs="Courier New"/>
+          <w:lang w:val="es-ES"/>
+        </w:rPr>
+        <w:t xml:space="preserve">  Imprime la lista de huecos libres.</w:t>
+      </w:r>
     </w:p>
     <w:p>
       <w:pPr>
